--- a/Documentation.docx
+++ b/Documentation.docx
@@ -101,6 +101,22 @@
         <w:tab/>
       </w:r>
       <w:r>
+        <w:t>(1 bit)</w:t>
+      </w:r>
+    </w:p>
+    <w:p>
+      <w:pPr>
+        <w:pStyle w:val="ListParagraph"/>
+        <w:numPr>
+          <w:ilvl w:val="0"/>
+          <w:numId w:val="3"/>
+        </w:numPr>
+      </w:pPr>
+      <w:r>
+        <w:t>Enable</w:t>
+      </w:r>
+      <w:r>
+        <w:tab/>
         <w:t>(1 bit)</w:t>
       </w:r>
     </w:p>

--- a/Documentation.docx
+++ b/Documentation.docx
@@ -176,7 +176,287 @@
         </w:pBdr>
       </w:pPr>
     </w:p>
-    <w:p/>
+    <w:p>
+      <w:pPr>
+        <w:rPr>
+          <w:color w:val="FF0000"/>
+        </w:rPr>
+      </w:pPr>
+      <w:r>
+        <w:rPr>
+          <w:color w:val="FF0000"/>
+        </w:rPr>
+        <w:t>Register File</w:t>
+      </w:r>
+    </w:p>
+    <w:p>
+      <w:r>
+        <w:rPr>
+          <w:u w:val="single"/>
+        </w:rPr>
+        <w:t>Entity name:</w:t>
+      </w:r>
+      <w:r>
+        <w:t xml:space="preserve"> </w:t>
+      </w:r>
+      <w:proofErr w:type="spellStart"/>
+      <w:r>
+        <w:t>Reg</w:t>
+      </w:r>
+      <w:r>
+        <w:t>File</w:t>
+      </w:r>
+      <w:proofErr w:type="spellEnd"/>
+    </w:p>
+    <w:p>
+      <w:r>
+        <w:rPr>
+          <w:u w:val="single"/>
+        </w:rPr>
+        <w:t>Input</w:t>
+      </w:r>
+      <w:r>
+        <w:rPr>
+          <w:u w:val="single"/>
+        </w:rPr>
+        <w:t>s</w:t>
+      </w:r>
+      <w:r>
+        <w:rPr>
+          <w:u w:val="single"/>
+        </w:rPr>
+        <w:t>:</w:t>
+      </w:r>
+      <w:r>
+        <w:t xml:space="preserve"> </w:t>
+      </w:r>
+    </w:p>
+    <w:p>
+      <w:pPr>
+        <w:pStyle w:val="ListParagraph"/>
+        <w:numPr>
+          <w:ilvl w:val="0"/>
+          <w:numId w:val="3"/>
+        </w:numPr>
+      </w:pPr>
+      <w:proofErr w:type="spellStart"/>
+      <w:r>
+        <w:t>Rst</w:t>
+      </w:r>
+      <w:proofErr w:type="spellEnd"/>
+      <w:r>
+        <w:t xml:space="preserve"> </w:t>
+      </w:r>
+      <w:r>
+        <w:tab/>
+      </w:r>
+      <w:r>
+        <w:tab/>
+      </w:r>
+      <w:r>
+        <w:tab/>
+      </w:r>
+      <w:r>
+        <w:t>(1 bit)</w:t>
+      </w:r>
+    </w:p>
+    <w:p>
+      <w:pPr>
+        <w:pStyle w:val="ListParagraph"/>
+        <w:numPr>
+          <w:ilvl w:val="0"/>
+          <w:numId w:val="3"/>
+        </w:numPr>
+      </w:pPr>
+      <w:proofErr w:type="spellStart"/>
+      <w:r>
+        <w:t>Clk</w:t>
+      </w:r>
+      <w:proofErr w:type="spellEnd"/>
+      <w:r>
+        <w:t xml:space="preserve"> </w:t>
+      </w:r>
+      <w:r>
+        <w:tab/>
+      </w:r>
+      <w:r>
+        <w:tab/>
+      </w:r>
+      <w:r>
+        <w:tab/>
+      </w:r>
+      <w:r>
+        <w:t>(1 bit)</w:t>
+      </w:r>
+    </w:p>
+    <w:p>
+      <w:pPr>
+        <w:pStyle w:val="ListParagraph"/>
+        <w:numPr>
+          <w:ilvl w:val="0"/>
+          <w:numId w:val="3"/>
+        </w:numPr>
+      </w:pPr>
+      <w:proofErr w:type="spellStart"/>
+      <w:r>
+        <w:t>WriteAddress</w:t>
+      </w:r>
+      <w:proofErr w:type="spellEnd"/>
+      <w:r>
+        <w:tab/>
+        <w:t>(3 bits)</w:t>
+      </w:r>
+    </w:p>
+    <w:p>
+      <w:pPr>
+        <w:pStyle w:val="ListParagraph"/>
+        <w:numPr>
+          <w:ilvl w:val="0"/>
+          <w:numId w:val="3"/>
+        </w:numPr>
+      </w:pPr>
+      <w:r>
+        <w:t>ReadAddress1</w:t>
+      </w:r>
+      <w:r>
+        <w:tab/>
+        <w:t>(3 bits)</w:t>
+      </w:r>
+    </w:p>
+    <w:p>
+      <w:pPr>
+        <w:pStyle w:val="ListParagraph"/>
+        <w:numPr>
+          <w:ilvl w:val="0"/>
+          <w:numId w:val="3"/>
+        </w:numPr>
+      </w:pPr>
+      <w:r>
+        <w:t>ReadAddress2</w:t>
+      </w:r>
+      <w:r>
+        <w:tab/>
+        <w:t>(3 bits)</w:t>
+      </w:r>
+    </w:p>
+    <w:p>
+      <w:pPr>
+        <w:pStyle w:val="ListParagraph"/>
+        <w:numPr>
+          <w:ilvl w:val="0"/>
+          <w:numId w:val="3"/>
+        </w:numPr>
+      </w:pPr>
+      <w:proofErr w:type="spellStart"/>
+      <w:r>
+        <w:t>WriteData</w:t>
+      </w:r>
+      <w:proofErr w:type="spellEnd"/>
+      <w:r>
+        <w:tab/>
+      </w:r>
+      <w:r>
+        <w:tab/>
+        <w:t>(32 bits)</w:t>
+      </w:r>
+    </w:p>
+    <w:p>
+      <w:pPr>
+        <w:pStyle w:val="ListParagraph"/>
+        <w:numPr>
+          <w:ilvl w:val="0"/>
+          <w:numId w:val="3"/>
+        </w:numPr>
+      </w:pPr>
+      <w:proofErr w:type="spellStart"/>
+      <w:r>
+        <w:t>readEnable</w:t>
+      </w:r>
+      <w:proofErr w:type="spellEnd"/>
+      <w:r>
+        <w:tab/>
+      </w:r>
+      <w:r>
+        <w:tab/>
+        <w:t>(1 bit)</w:t>
+      </w:r>
+    </w:p>
+    <w:p>
+      <w:pPr>
+        <w:pStyle w:val="ListParagraph"/>
+        <w:numPr>
+          <w:ilvl w:val="0"/>
+          <w:numId w:val="3"/>
+        </w:numPr>
+      </w:pPr>
+      <w:proofErr w:type="spellStart"/>
+      <w:r>
+        <w:t>writeEnable</w:t>
+      </w:r>
+      <w:proofErr w:type="spellEnd"/>
+      <w:r>
+        <w:tab/>
+      </w:r>
+      <w:r>
+        <w:tab/>
+        <w:t>(1 bit)</w:t>
+      </w:r>
+    </w:p>
+    <w:p>
+      <w:r>
+        <w:rPr>
+          <w:u w:val="single"/>
+        </w:rPr>
+        <w:t>Outputs:</w:t>
+      </w:r>
+    </w:p>
+    <w:p>
+      <w:pPr>
+        <w:pStyle w:val="ListParagraph"/>
+        <w:numPr>
+          <w:ilvl w:val="0"/>
+          <w:numId w:val="4"/>
+        </w:numPr>
+      </w:pPr>
+      <w:r>
+        <w:t>ReadData1</w:t>
+      </w:r>
+      <w:r>
+        <w:tab/>
+      </w:r>
+      <w:r>
+        <w:tab/>
+      </w:r>
+      <w:r>
+        <w:t>(32 bits)</w:t>
+      </w:r>
+    </w:p>
+    <w:p>
+      <w:pPr>
+        <w:pStyle w:val="ListParagraph"/>
+        <w:numPr>
+          <w:ilvl w:val="0"/>
+          <w:numId w:val="4"/>
+        </w:numPr>
+      </w:pPr>
+      <w:r>
+        <w:t>ReadData2</w:t>
+      </w:r>
+      <w:r>
+        <w:tab/>
+      </w:r>
+      <w:r>
+        <w:tab/>
+        <w:t>(32 bits)</w:t>
+      </w:r>
+    </w:p>
+    <w:p>
+      <w:pPr>
+        <w:pBdr>
+          <w:bottom w:val="single" w:sz="12" w:space="1" w:color="auto"/>
+        </w:pBdr>
+      </w:pPr>
+    </w:p>
     <w:p/>
     <w:sectPr>
       <w:pgSz w:w="12240" w:h="15840"/>
@@ -319,7 +599,7 @@
         <w:rFonts w:ascii="Symbol" w:hAnsi="Symbol" w:hint="default"/>
       </w:rPr>
     </w:lvl>
-    <w:lvl w:ilvl="1" w:tplc="04090003" w:tentative="1">
+    <w:lvl w:ilvl="1" w:tplc="04090003">
       <w:start w:val="1"/>
       <w:numFmt w:val="bullet"/>
       <w:lvlText w:val="o"/>
@@ -1055,6 +1335,7 @@
   <w:style w:type="paragraph" w:default="1" w:styleId="Normal">
     <w:name w:val="Normal"/>
     <w:qFormat/>
+    <w:rsid w:val="006006E0"/>
   </w:style>
   <w:style w:type="character" w:default="1" w:styleId="DefaultParagraphFont">
     <w:name w:val="Default Paragraph Font"/>

--- a/Documentation.docx
+++ b/Documentation.docx
@@ -1373,13 +1373,10 @@
         <w:t>(3 bits)</w:t>
       </w:r>
       <w:r>
-        <w:t xml:space="preserve">  (00: LDM, 01: LDD, 10: </w:t>
-      </w:r>
-      <w:r>
-        <w:t>STD</w:t>
-      </w:r>
-      <w:r>
-        <w:t>)</w:t>
+        <w:t xml:space="preserve">  </w:t>
+      </w:r>
+      <w:r>
+        <w:t>(00: JMP, 01: JZ, 10: JN, 11: JC)</w:t>
       </w:r>
     </w:p>
     <w:p>
@@ -1489,6 +1486,12 @@
       </w:r>
       <w:r>
         <w:t xml:space="preserve"> bits)</w:t>
+      </w:r>
+      <w:r>
+        <w:tab/>
+      </w:r>
+      <w:r>
+        <w:t>(00: LDM, 01: LDD, 10: STD)</w:t>
       </w:r>
     </w:p>
     <w:p>
@@ -3136,10 +3139,7 @@
       </w:r>
       <w:r>
         <w:tab/>
-        <w:t xml:space="preserve">Memory Location 0x00000 to </w:t>
-      </w:r>
-      <w:r>
-        <w:t xml:space="preserve">Memory Location </w:t>
+        <w:t xml:space="preserve">Memory Location 0x00000 to Memory Location </w:t>
       </w:r>
       <w:r>
         <w:t>0x55555</w:t>
@@ -3186,8 +3186,6 @@
       </w:r>
       <w:r>
         <w:tab/>
-      </w:r>
-      <w:r>
         <w:t>Memory Location 0x</w:t>
       </w:r>
       <w:r>
@@ -3259,6 +3257,67 @@
         <w:rPr>
           <w:u w:val="single"/>
         </w:rPr>
+      </w:pPr>
+      <w:proofErr w:type="spellStart"/>
+      <w:r>
+        <w:t>Clk</w:t>
+      </w:r>
+      <w:proofErr w:type="spellEnd"/>
+      <w:r>
+        <w:tab/>
+      </w:r>
+      <w:r>
+        <w:tab/>
+        <w:t>(1 bit)</w:t>
+      </w:r>
+    </w:p>
+    <w:p>
+      <w:pPr>
+        <w:pStyle w:val="ListParagraph"/>
+        <w:numPr>
+          <w:ilvl w:val="0"/>
+          <w:numId w:val="12"/>
+        </w:numPr>
+      </w:pPr>
+      <w:proofErr w:type="spellStart"/>
+      <w:r>
+        <w:t>Rst</w:t>
+      </w:r>
+      <w:proofErr w:type="spellEnd"/>
+      <w:r>
+        <w:tab/>
+      </w:r>
+      <w:r>
+        <w:tab/>
+        <w:t>(1 bit)</w:t>
+      </w:r>
+    </w:p>
+    <w:p>
+      <w:pPr>
+        <w:pStyle w:val="ListParagraph"/>
+        <w:numPr>
+          <w:ilvl w:val="0"/>
+          <w:numId w:val="12"/>
+        </w:numPr>
+      </w:pPr>
+      <w:r>
+        <w:t>CCR</w:t>
+      </w:r>
+      <w:r>
+        <w:tab/>
+      </w:r>
+      <w:r>
+        <w:tab/>
+        <w:t>(3 bits)</w:t>
+      </w:r>
+    </w:p>
+    <w:p>
+      <w:pPr>
+        <w:pStyle w:val="ListParagraph"/>
+        <w:numPr>
+          <w:ilvl w:val="0"/>
+          <w:numId w:val="12"/>
+        </w:numPr>
       </w:pPr>
     </w:p>
     <w:p>
@@ -3394,7 +3453,13 @@
         </w:numPr>
       </w:pPr>
       <w:r>
-        <w:t>Flag register (CCR) (4 bits)</w:t>
+        <w:t>Flag register (CCR) (</w:t>
+      </w:r>
+      <w:r>
+        <w:t>3</w:t>
+      </w:r>
+      <w:r>
+        <w:t xml:space="preserve"> bits)</w:t>
       </w:r>
     </w:p>
     <w:p>
@@ -3468,6 +3533,7 @@
         </w:numPr>
       </w:pPr>
       <w:r>
+        <w:lastRenderedPageBreak/>
         <w:t xml:space="preserve">Write </w:t>
       </w:r>
       <w:r>
@@ -3531,7 +3597,6 @@
         </w:numPr>
       </w:pPr>
       <w:r>
-        <w:lastRenderedPageBreak/>
         <w:t>Type of branch</w:t>
       </w:r>
       <w:r>
@@ -4135,6 +4200,7 @@
         </w:numPr>
       </w:pPr>
       <w:r>
+        <w:lastRenderedPageBreak/>
         <w:t>the selection of the mux depends on the instruction</w:t>
       </w:r>
     </w:p>
@@ -4159,7 +4225,6 @@
         </w:numPr>
       </w:pPr>
       <w:r>
-        <w:lastRenderedPageBreak/>
         <w:t>if the instruction is load/store or any instruction using immediate value then the sign extended immediate value is the output of mux</w:t>
       </w:r>
     </w:p>

--- a/Documentation.docx
+++ b/Documentation.docx
@@ -757,20 +757,259 @@
         <w:jc w:val="center"/>
         <w:rPr>
           <w:rFonts w:ascii="Amasis MT Pro Black" w:hAnsi="Amasis MT Pro Black"/>
-          <w:b/>
-          <w:bCs/>
           <w:color w:val="44546A" w:themeColor="text2"/>
         </w:rPr>
       </w:pPr>
       <w:r>
+        <w:rPr>
+          <w:rFonts w:ascii="Amasis MT Pro Black" w:hAnsi="Amasis MT Pro Black"/>
+          <w:color w:val="44546A" w:themeColor="text2"/>
+        </w:rPr>
+        <w:t>Fetch Stage Components</w:t>
+      </w:r>
+    </w:p>
+    <w:p>
+      <w:pPr>
+        <w:rPr>
+          <w:color w:val="FF0000"/>
+          <w:u w:val="single"/>
+        </w:rPr>
+      </w:pPr>
+      <w:r>
+        <w:rPr>
+          <w:color w:val="FF0000"/>
+        </w:rPr>
+        <w:t>Fetch Component</w:t>
+      </w:r>
+      <w:r>
+        <w:rPr>
+          <w:color w:val="FF0000"/>
+          <w:u w:val="single"/>
+        </w:rPr>
+        <w:t xml:space="preserve"> </w:t>
+      </w:r>
+    </w:p>
+    <w:p>
+      <w:r>
+        <w:rPr>
+          <w:u w:val="single"/>
+        </w:rPr>
+        <w:t>Entity name:</w:t>
+      </w:r>
+      <w:r>
+        <w:t xml:space="preserve"> </w:t>
+      </w:r>
+      <w:r>
+        <w:t>fetch</w:t>
+      </w:r>
+    </w:p>
+    <w:p>
+      <w:r>
+        <w:rPr>
+          <w:u w:val="single"/>
+        </w:rPr>
+        <w:t>Inputs:</w:t>
+      </w:r>
+      <w:r>
+        <w:t xml:space="preserve"> </w:t>
+      </w:r>
+    </w:p>
+    <w:p>
+      <w:pPr>
+        <w:pStyle w:val="ListParagraph"/>
+        <w:numPr>
+          <w:ilvl w:val="0"/>
+          <w:numId w:val="5"/>
+        </w:numPr>
+        <w:spacing w:line="256" w:lineRule="auto"/>
+      </w:pPr>
+      <w:proofErr w:type="spellStart"/>
+      <w:r>
+        <w:t>Rst</w:t>
+      </w:r>
+      <w:proofErr w:type="spellEnd"/>
+      <w:r>
+        <w:t xml:space="preserve"> </w:t>
+      </w:r>
+      <w:r>
+        <w:tab/>
+      </w:r>
+      <w:r>
+        <w:tab/>
+      </w:r>
+      <w:r>
+        <w:tab/>
+        <w:t>(1 bit)</w:t>
+      </w:r>
+    </w:p>
+    <w:p>
+      <w:pPr>
+        <w:pStyle w:val="ListParagraph"/>
+        <w:numPr>
+          <w:ilvl w:val="0"/>
+          <w:numId w:val="5"/>
+        </w:numPr>
+        <w:spacing w:line="256" w:lineRule="auto"/>
+      </w:pPr>
+      <w:proofErr w:type="spellStart"/>
+      <w:r>
+        <w:t>Clk</w:t>
+      </w:r>
+      <w:proofErr w:type="spellEnd"/>
+      <w:r>
+        <w:t xml:space="preserve"> </w:t>
+      </w:r>
+      <w:r>
+        <w:tab/>
+      </w:r>
+      <w:r>
+        <w:tab/>
+      </w:r>
+      <w:r>
+        <w:tab/>
+        <w:t>(1 bit)</w:t>
+      </w:r>
+    </w:p>
+    <w:p>
+      <w:pPr>
+        <w:pStyle w:val="ListParagraph"/>
+        <w:numPr>
+          <w:ilvl w:val="0"/>
+          <w:numId w:val="5"/>
+        </w:numPr>
+        <w:spacing w:line="256" w:lineRule="auto"/>
+      </w:pPr>
+      <w:proofErr w:type="spellStart"/>
+      <w:r>
+        <w:t>memBus</w:t>
+      </w:r>
+      <w:proofErr w:type="spellEnd"/>
+      <w:r>
+        <w:tab/>
+      </w:r>
+      <w:r>
+        <w:tab/>
+        <w:t>(</w:t>
+      </w:r>
+      <w:r>
+        <w:t>32</w:t>
+      </w:r>
+      <w:r>
+        <w:t xml:space="preserve"> bits)</w:t>
+      </w:r>
+    </w:p>
+    <w:p>
+      <w:pPr>
+        <w:pStyle w:val="ListParagraph"/>
+        <w:numPr>
+          <w:ilvl w:val="0"/>
+          <w:numId w:val="5"/>
+        </w:numPr>
+        <w:spacing w:line="256" w:lineRule="auto"/>
+      </w:pPr>
+      <w:r>
+        <w:t>pc</w:t>
+      </w:r>
+      <w:r>
+        <w:tab/>
+      </w:r>
+      <w:r>
+        <w:tab/>
+      </w:r>
+      <w:r>
+        <w:tab/>
+        <w:t>(20 bits)</w:t>
+      </w:r>
+    </w:p>
+    <w:p>
+      <w:r>
+        <w:rPr>
+          <w:u w:val="single"/>
+        </w:rPr>
+        <w:t>Outputs:</w:t>
+      </w:r>
+    </w:p>
+    <w:p>
+      <w:pPr>
+        <w:pStyle w:val="ListParagraph"/>
+        <w:numPr>
+          <w:ilvl w:val="0"/>
+          <w:numId w:val="5"/>
+        </w:numPr>
+        <w:spacing w:line="256" w:lineRule="auto"/>
+      </w:pPr>
+      <w:proofErr w:type="spellStart"/>
+      <w:r>
+        <w:t>memAddr</w:t>
+      </w:r>
+      <w:proofErr w:type="spellEnd"/>
+      <w:r>
+        <w:tab/>
+      </w:r>
+      <w:r>
+        <w:tab/>
+        <w:t>(20 bits)</w:t>
+      </w:r>
+    </w:p>
+    <w:p>
+      <w:pPr>
+        <w:pStyle w:val="ListParagraph"/>
+        <w:numPr>
+          <w:ilvl w:val="0"/>
+          <w:numId w:val="5"/>
+        </w:numPr>
+        <w:spacing w:line="256" w:lineRule="auto"/>
+      </w:pPr>
+      <w:r>
+        <w:t>instruction</w:t>
+      </w:r>
+      <w:r>
+        <w:tab/>
+      </w:r>
+      <w:r>
+        <w:tab/>
+        <w:t>(32 bits)</w:t>
+      </w:r>
+    </w:p>
+    <w:p>
+      <w:pPr>
+        <w:pStyle w:val="ListParagraph"/>
+        <w:numPr>
+          <w:ilvl w:val="0"/>
+          <w:numId w:val="5"/>
+        </w:numPr>
+        <w:spacing w:line="256" w:lineRule="auto"/>
+      </w:pPr>
+      <w:proofErr w:type="spellStart"/>
+      <w:r>
+        <w:t>readEnable</w:t>
+      </w:r>
+      <w:proofErr w:type="spellEnd"/>
+      <w:r>
+        <w:tab/>
+      </w:r>
+      <w:r>
+        <w:tab/>
+        <w:t>(1 bit)</w:t>
+      </w:r>
+    </w:p>
+    <w:p>
+      <w:pPr>
+        <w:pBdr>
+          <w:bottom w:val="single" w:sz="6" w:space="1" w:color="auto"/>
+        </w:pBdr>
+      </w:pPr>
+    </w:p>
+    <w:p>
+      <w:pPr>
+        <w:jc w:val="center"/>
         <w:rPr>
           <w:rFonts w:ascii="Amasis MT Pro Black" w:hAnsi="Amasis MT Pro Black"/>
           <w:b/>
           <w:bCs/>
           <w:color w:val="44546A" w:themeColor="text2"/>
         </w:rPr>
-        <w:t>Decode Stage</w:t>
-      </w:r>
+      </w:pPr>
       <w:r>
         <w:rPr>
           <w:rFonts w:ascii="Amasis MT Pro Black" w:hAnsi="Amasis MT Pro Black"/>
@@ -778,6 +1017,15 @@
           <w:bCs/>
           <w:color w:val="44546A" w:themeColor="text2"/>
         </w:rPr>
+        <w:t>Decode Stage</w:t>
+      </w:r>
+      <w:r>
+        <w:rPr>
+          <w:rFonts w:ascii="Amasis MT Pro Black" w:hAnsi="Amasis MT Pro Black"/>
+          <w:b/>
+          <w:bCs/>
+          <w:color w:val="44546A" w:themeColor="text2"/>
+        </w:rPr>
         <w:t xml:space="preserve"> components</w:t>
       </w:r>
     </w:p>
@@ -1074,6 +1322,7 @@
         <w:rPr>
           <w:u w:val="single"/>
         </w:rPr>
+        <w:lastRenderedPageBreak/>
         <w:t>Entity name:</w:t>
       </w:r>
       <w:r>
@@ -1392,7 +1641,6 @@
       </w:pPr>
       <w:proofErr w:type="spellStart"/>
       <w:r>
-        <w:lastRenderedPageBreak/>
         <w:t>ALUcontrolSignals</w:t>
       </w:r>
       <w:proofErr w:type="spellEnd"/>
@@ -1962,6 +2210,7 @@
       </w:pPr>
       <w:proofErr w:type="spellStart"/>
       <w:r>
+        <w:lastRenderedPageBreak/>
         <w:t>AluOpCode</w:t>
       </w:r>
       <w:proofErr w:type="spellEnd"/>
@@ -2224,7 +2473,6 @@
         </w:numPr>
       </w:pPr>
       <w:r>
-        <w:lastRenderedPageBreak/>
         <w:t>SUB</w:t>
       </w:r>
       <w:r>
@@ -2662,6 +2910,7 @@
         <w:rPr>
           <w:u w:val="single"/>
         </w:rPr>
+        <w:lastRenderedPageBreak/>
         <w:t>Entity Name:</w:t>
       </w:r>
       <w:r>
@@ -2933,7 +3182,6 @@
           <w:szCs w:val="28"/>
           <w:u w:val="single"/>
         </w:rPr>
-        <w:lastRenderedPageBreak/>
         <w:t>Memory Stage Components</w:t>
       </w:r>
     </w:p>
@@ -3136,10 +3384,7 @@
       </w:r>
       <w:r>
         <w:tab/>
-        <w:t xml:space="preserve">Memory Location 0x00000 to </w:t>
-      </w:r>
-      <w:r>
-        <w:t xml:space="preserve">Memory Location </w:t>
+        <w:t xml:space="preserve">Memory Location 0x00000 to Memory Location </w:t>
       </w:r>
       <w:r>
         <w:t>0x55555</w:t>
@@ -3186,8 +3431,6 @@
       </w:r>
       <w:r>
         <w:tab/>
-      </w:r>
-      <w:r>
         <w:t>Memory Location 0x</w:t>
       </w:r>
       <w:r>
@@ -3307,6 +3550,7 @@
           <w:szCs w:val="28"/>
           <w:u w:val="single"/>
         </w:rPr>
+        <w:lastRenderedPageBreak/>
         <w:t xml:space="preserve">General </w:t>
       </w:r>
       <w:r>
@@ -3531,7 +3775,6 @@
         </w:numPr>
       </w:pPr>
       <w:r>
-        <w:lastRenderedPageBreak/>
         <w:t>Type of branch</w:t>
       </w:r>
       <w:r>
@@ -3743,15 +3986,7 @@
         </w:numPr>
       </w:pPr>
       <w:r>
-        <w:t xml:space="preserve">//should be address in buffer after </w:t>
-      </w:r>
-      <w:proofErr w:type="gramStart"/>
-      <w:r>
-        <w:t>decode</w:t>
-      </w:r>
-      <w:proofErr w:type="gramEnd"/>
-      <w:r>
-        <w:t xml:space="preserve"> since if second instruction is waiting for data in </w:t>
+        <w:t xml:space="preserve">//should be address in buffer after decode since if second instruction is waiting for data in </w:t>
       </w:r>
       <w:proofErr w:type="spellStart"/>
       <w:r>
@@ -3941,6 +4176,7 @@
         </w:rPr>
       </w:pPr>
       <w:r>
+        <w:lastRenderedPageBreak/>
         <w:t>0</w:t>
       </w:r>
       <w:r>
@@ -4159,7 +4395,6 @@
         </w:numPr>
       </w:pPr>
       <w:r>
-        <w:lastRenderedPageBreak/>
         <w:t>if the instruction is load/store or any instruction using immediate value then the sign extended immediate value is the output of mux</w:t>
       </w:r>
     </w:p>
@@ -6076,12 +6311,11 @@
   <w:style w:type="paragraph" w:default="1" w:styleId="Normal">
     <w:name w:val="Normal"/>
     <w:qFormat/>
-    <w:rsid w:val="00B95F63"/>
+    <w:rsid w:val="00C143E0"/>
   </w:style>
   <w:style w:type="character" w:default="1" w:styleId="DefaultParagraphFont">
     <w:name w:val="Default Paragraph Font"/>
     <w:uiPriority w:val="1"/>
-    <w:semiHidden/>
     <w:unhideWhenUsed/>
   </w:style>
   <w:style w:type="table" w:default="1" w:styleId="TableNormal">

--- a/Documentation.docx
+++ b/Documentation.docx
@@ -797,10 +797,7 @@
         <w:t>Entity name:</w:t>
       </w:r>
       <w:r>
-        <w:t xml:space="preserve"> </w:t>
-      </w:r>
-      <w:r>
-        <w:t>fetch</w:t>
+        <w:t xml:space="preserve"> fetch</w:t>
       </w:r>
     </w:p>
     <w:p>
@@ -1622,13 +1619,16 @@
         <w:t>(3 bits)</w:t>
       </w:r>
       <w:r>
-        <w:t xml:space="preserve">  (00: LDM, 01: LDD, 10: </w:t>
-      </w:r>
-      <w:r>
-        <w:t>STD</w:t>
-      </w:r>
-      <w:r>
-        <w:t>)</w:t>
+        <w:t xml:space="preserve">  </w:t>
+      </w:r>
+      <w:r>
+        <w:t>(0: No branch, 1: Branch)</w:t>
+      </w:r>
+      <w:r>
+        <w:t xml:space="preserve"> </w:t>
+      </w:r>
+      <w:r>
+        <w:t>(00: JMP, 01: JZ, 10: JN, 11: JC)</w:t>
       </w:r>
     </w:p>
     <w:p>
@@ -2177,6 +2177,7 @@
         <w:spacing w:line="256" w:lineRule="auto"/>
       </w:pPr>
       <w:r>
+        <w:lastRenderedPageBreak/>
         <w:t>SETC</w:t>
       </w:r>
       <w:r>
@@ -2210,7 +2211,6 @@
       </w:pPr>
       <w:proofErr w:type="spellStart"/>
       <w:r>
-        <w:lastRenderedPageBreak/>
         <w:t>AluOpCode</w:t>
       </w:r>
       <w:proofErr w:type="spellEnd"/>
@@ -2902,6 +2902,7 @@
         <w:rPr>
           <w:color w:val="FF0000"/>
         </w:rPr>
+        <w:lastRenderedPageBreak/>
         <w:t>Write Back Stage</w:t>
       </w:r>
     </w:p>
@@ -2910,7 +2911,6 @@
         <w:rPr>
           <w:u w:val="single"/>
         </w:rPr>
-        <w:lastRenderedPageBreak/>
         <w:t>Entity Name:</w:t>
       </w:r>
       <w:r>
@@ -3550,7 +3550,6 @@
           <w:szCs w:val="28"/>
           <w:u w:val="single"/>
         </w:rPr>
-        <w:lastRenderedPageBreak/>
         <w:t xml:space="preserve">General </w:t>
       </w:r>
       <w:r>
@@ -4149,6 +4148,7 @@
         </w:rPr>
       </w:pPr>
       <w:r>
+        <w:lastRenderedPageBreak/>
         <w:t>0</w:t>
       </w:r>
       <w:r>
@@ -4176,7 +4176,6 @@
         </w:rPr>
       </w:pPr>
       <w:r>
-        <w:lastRenderedPageBreak/>
         <w:t>0</w:t>
       </w:r>
       <w:r>
@@ -6316,6 +6315,7 @@
   <w:style w:type="character" w:default="1" w:styleId="DefaultParagraphFont">
     <w:name w:val="Default Paragraph Font"/>
     <w:uiPriority w:val="1"/>
+    <w:semiHidden/>
     <w:unhideWhenUsed/>
   </w:style>
   <w:style w:type="table" w:default="1" w:styleId="TableNormal">

--- a/Documentation.docx
+++ b/Documentation.docx
@@ -1622,13 +1622,34 @@
         <w:t xml:space="preserve">  </w:t>
       </w:r>
       <w:r>
-        <w:t>(0: No branch, 1: Branch)</w:t>
-      </w:r>
+        <w:t>(0: No branch, 1: Branch) (00: JMP, 01: JZ, 10: JN, 11: JC)</w:t>
+      </w:r>
+    </w:p>
+    <w:p>
+      <w:pPr>
+        <w:pStyle w:val="ListParagraph"/>
+        <w:numPr>
+          <w:ilvl w:val="0"/>
+          <w:numId w:val="9"/>
+        </w:numPr>
+      </w:pPr>
+      <w:proofErr w:type="spellStart"/>
+      <w:r>
+        <w:t>ALUcontrolSignals</w:t>
+      </w:r>
+      <w:proofErr w:type="spellEnd"/>
       <w:r>
         <w:t xml:space="preserve"> </w:t>
       </w:r>
       <w:r>
-        <w:t>(00: JMP, 01: JZ, 10: JN, 11: JC)</w:t>
+        <w:tab/>
+      </w:r>
+      <w:r>
+        <w:tab/>
+        <w:t>(3 bits)</w:t>
+      </w:r>
+      <w:r>
+        <w:t xml:space="preserve">  (As discussed in ALU component)</w:t>
       </w:r>
     </w:p>
     <w:p>
@@ -1641,21 +1662,51 @@
       </w:pPr>
       <w:proofErr w:type="spellStart"/>
       <w:r>
-        <w:t>ALUcontrolSignals</w:t>
-      </w:r>
-      <w:proofErr w:type="spellEnd"/>
+        <w:t>exSrc</w:t>
+      </w:r>
+      <w:proofErr w:type="spellEnd"/>
+      <w:r>
+        <w:tab/>
+      </w:r>
+      <w:r>
+        <w:tab/>
+      </w:r>
+      <w:r>
+        <w:tab/>
+        <w:t>(</w:t>
+      </w:r>
+      <w:r>
+        <w:t>1</w:t>
+      </w:r>
+      <w:r>
+        <w:t xml:space="preserve"> bit)</w:t>
+      </w:r>
+      <w:r>
+        <w:tab/>
+      </w:r>
       <w:r>
         <w:t xml:space="preserve"> </w:t>
       </w:r>
       <w:r>
-        <w:tab/>
-      </w:r>
-      <w:r>
-        <w:tab/>
-        <w:t>(3 bits)</w:t>
-      </w:r>
-      <w:r>
-        <w:t xml:space="preserve">  (As discussed in ALU component)</w:t>
+        <w:t xml:space="preserve"> </w:t>
+      </w:r>
+      <w:r>
+        <w:tab/>
+      </w:r>
+      <w:r>
+        <w:tab/>
+      </w:r>
+      <w:r>
+        <w:tab/>
+      </w:r>
+      <w:r>
+        <w:tab/>
+      </w:r>
+      <w:r>
+        <w:tab/>
+      </w:r>
+      <w:r>
+        <w:t>immediate value bit</w:t>
       </w:r>
     </w:p>
     <w:p>
@@ -1668,51 +1719,121 @@
       </w:pPr>
       <w:proofErr w:type="spellStart"/>
       <w:r>
-        <w:t>exSrc</w:t>
-      </w:r>
-      <w:proofErr w:type="spellEnd"/>
-      <w:r>
-        <w:tab/>
-      </w:r>
-      <w:r>
-        <w:tab/>
-      </w:r>
+        <w:t>LoadStoreControlSignals</w:t>
+      </w:r>
+      <w:proofErr w:type="spellEnd"/>
       <w:r>
         <w:tab/>
         <w:t>(</w:t>
       </w:r>
       <w:r>
+        <w:t>3</w:t>
+      </w:r>
+      <w:r>
+        <w:t xml:space="preserve"> bits)</w:t>
+      </w:r>
+    </w:p>
+    <w:p>
+      <w:pPr>
+        <w:pStyle w:val="ListParagraph"/>
+        <w:numPr>
+          <w:ilvl w:val="0"/>
+          <w:numId w:val="9"/>
+        </w:numPr>
+      </w:pPr>
+      <w:proofErr w:type="spellStart"/>
+      <w:r>
+        <w:t>writeBackSignal</w:t>
+      </w:r>
+      <w:proofErr w:type="spellEnd"/>
+      <w:r>
+        <w:t xml:space="preserve">  </w:t>
+      </w:r>
+      <w:r>
+        <w:tab/>
+      </w:r>
+      <w:r>
+        <w:tab/>
+        <w:t>(</w:t>
+      </w:r>
+      <w:r>
+        <w:t>2</w:t>
+      </w:r>
+      <w:r>
+        <w:t xml:space="preserve"> bits) </w:t>
+      </w:r>
+      <w:r>
+        <w:t xml:space="preserve">    </w:t>
+      </w:r>
+      <w:r>
+        <w:tab/>
+      </w:r>
+      <w:r>
+        <w:tab/>
+      </w:r>
+      <w:r>
+        <w:tab/>
+      </w:r>
+      <w:r>
+        <w:tab/>
+      </w:r>
+      <w:r>
+        <w:tab/>
+      </w:r>
+      <w:r>
+        <w:tab/>
+      </w:r>
+      <w:r>
+        <w:t>(00: No WB, 10: WB_ALU, 11: WB_MEM)</w:t>
+      </w:r>
+    </w:p>
+    <w:p>
+      <w:pPr>
+        <w:pStyle w:val="ListParagraph"/>
+        <w:numPr>
+          <w:ilvl w:val="0"/>
+          <w:numId w:val="9"/>
+        </w:numPr>
+      </w:pPr>
+      <w:proofErr w:type="spellStart"/>
+      <w:r>
+        <w:t>MemoryWriteReadSignal</w:t>
+      </w:r>
+      <w:proofErr w:type="spellEnd"/>
+      <w:r>
+        <w:t xml:space="preserve"> </w:t>
+      </w:r>
+      <w:r>
+        <w:tab/>
+        <w:t>(</w:t>
+      </w:r>
+      <w:r>
         <w:t>1</w:t>
       </w:r>
       <w:r>
-        <w:t xml:space="preserve"> bit)</w:t>
-      </w:r>
-      <w:r>
-        <w:tab/>
-      </w:r>
-      <w:r>
+        <w:t xml:space="preserve"> bit)     </w:t>
+      </w:r>
+      <w:r>
+        <w:tab/>
+      </w:r>
+      <w:r>
+        <w:tab/>
+      </w:r>
+      <w:r>
+        <w:tab/>
+      </w:r>
+      <w:r>
+        <w:tab/>
+      </w:r>
+      <w:r>
+        <w:tab/>
+      </w:r>
+      <w:r>
+        <w:tab/>
         <w:t xml:space="preserve"> </w:t>
       </w:r>
       <w:r>
-        <w:t xml:space="preserve"> </w:t>
-      </w:r>
-      <w:r>
-        <w:tab/>
-      </w:r>
-      <w:r>
-        <w:tab/>
-      </w:r>
-      <w:r>
-        <w:tab/>
-      </w:r>
-      <w:r>
-        <w:tab/>
-      </w:r>
-      <w:r>
-        <w:tab/>
-      </w:r>
-      <w:r>
-        <w:t>immediate value bit</w:t>
+        <w:t>(0 for write, 1 for read)</w:t>
       </w:r>
     </w:p>
     <w:p>
@@ -1722,177 +1843,49 @@
           <w:ilvl w:val="0"/>
           <w:numId w:val="9"/>
         </w:numPr>
-      </w:pPr>
-      <w:proofErr w:type="spellStart"/>
-      <w:r>
-        <w:t>LoadStoreControlSignals</w:t>
-      </w:r>
-      <w:proofErr w:type="spellEnd"/>
-      <w:r>
-        <w:tab/>
-        <w:t>(</w:t>
-      </w:r>
-      <w:r>
-        <w:t>3</w:t>
-      </w:r>
-      <w:r>
-        <w:t xml:space="preserve"> bits)</w:t>
-      </w:r>
-    </w:p>
-    <w:p>
-      <w:pPr>
-        <w:pStyle w:val="ListParagraph"/>
-        <w:numPr>
-          <w:ilvl w:val="0"/>
-          <w:numId w:val="9"/>
-        </w:numPr>
-      </w:pPr>
-      <w:proofErr w:type="spellStart"/>
-      <w:r>
-        <w:t>writeBackSignal</w:t>
-      </w:r>
-      <w:proofErr w:type="spellEnd"/>
-      <w:r>
-        <w:t xml:space="preserve">  </w:t>
-      </w:r>
-      <w:r>
-        <w:tab/>
-      </w:r>
-      <w:r>
-        <w:tab/>
-        <w:t>(</w:t>
-      </w:r>
-      <w:r>
-        <w:t>2</w:t>
-      </w:r>
-      <w:r>
-        <w:t xml:space="preserve"> bits) </w:t>
-      </w:r>
-      <w:r>
-        <w:t xml:space="preserve">    </w:t>
-      </w:r>
-      <w:r>
-        <w:tab/>
-      </w:r>
-      <w:r>
-        <w:tab/>
-      </w:r>
-      <w:r>
-        <w:tab/>
-      </w:r>
-      <w:r>
-        <w:tab/>
-      </w:r>
-      <w:r>
-        <w:tab/>
-      </w:r>
-      <w:r>
-        <w:tab/>
-      </w:r>
-      <w:r>
-        <w:t>(00: No WB, 10: WB_ALU, 11: WB_MEM)</w:t>
-      </w:r>
-    </w:p>
-    <w:p>
-      <w:pPr>
-        <w:pStyle w:val="ListParagraph"/>
-        <w:numPr>
-          <w:ilvl w:val="0"/>
-          <w:numId w:val="9"/>
-        </w:numPr>
-      </w:pPr>
-      <w:proofErr w:type="spellStart"/>
-      <w:r>
-        <w:t>MemoryWriteReadSignal</w:t>
-      </w:r>
-      <w:proofErr w:type="spellEnd"/>
-      <w:r>
-        <w:t xml:space="preserve"> </w:t>
-      </w:r>
-      <w:r>
-        <w:tab/>
-        <w:t>(</w:t>
-      </w:r>
-      <w:r>
-        <w:t>1</w:t>
-      </w:r>
-      <w:r>
-        <w:t xml:space="preserve"> bit)     </w:t>
-      </w:r>
-      <w:r>
-        <w:tab/>
-      </w:r>
-      <w:r>
-        <w:tab/>
-      </w:r>
-      <w:r>
-        <w:tab/>
-      </w:r>
-      <w:r>
-        <w:tab/>
-      </w:r>
-      <w:r>
-        <w:tab/>
-      </w:r>
-      <w:r>
-        <w:tab/>
-        <w:t xml:space="preserve"> </w:t>
-      </w:r>
-      <w:r>
-        <w:t>(0 for write, 1 for read)</w:t>
-      </w:r>
-    </w:p>
-    <w:p>
-      <w:pPr>
-        <w:pStyle w:val="ListParagraph"/>
-        <w:numPr>
-          <w:ilvl w:val="0"/>
-          <w:numId w:val="9"/>
-        </w:numPr>
-      </w:pPr>
-      <w:proofErr w:type="spellStart"/>
-      <w:r>
-        <w:t>SPcontrolSignals</w:t>
-      </w:r>
-      <w:proofErr w:type="spellEnd"/>
-      <w:r>
-        <w:t xml:space="preserve"> </w:t>
-      </w:r>
-      <w:r>
-        <w:tab/>
-      </w:r>
-      <w:r>
-        <w:tab/>
-        <w:t xml:space="preserve">(3 bits)      </w:t>
-      </w:r>
-      <w:r>
-        <w:tab/>
-      </w:r>
-      <w:r>
-        <w:tab/>
-      </w:r>
-      <w:r>
-        <w:tab/>
-      </w:r>
-      <w:r>
-        <w:tab/>
-      </w:r>
-      <w:r>
-        <w:tab/>
-      </w:r>
-      <w:r>
-        <w:tab/>
-      </w:r>
-      <w:r>
-        <w:t>(00: No change, 01: +1 for POP and RET, 10: -1 for PUSH and CALL)</w:t>
-      </w:r>
-    </w:p>
-    <w:p>
-      <w:pPr>
         <w:pBdr>
           <w:bottom w:val="single" w:sz="12" w:space="1" w:color="auto"/>
         </w:pBdr>
       </w:pPr>
+      <w:proofErr w:type="spellStart"/>
+      <w:r>
+        <w:t>SPcontrolSignals</w:t>
+      </w:r>
+      <w:proofErr w:type="spellEnd"/>
+      <w:r>
+        <w:t xml:space="preserve"> </w:t>
+      </w:r>
+      <w:r>
+        <w:tab/>
+      </w:r>
+      <w:r>
+        <w:tab/>
+        <w:t>(</w:t>
+      </w:r>
+      <w:r>
+        <w:t>4</w:t>
+      </w:r>
+      <w:r>
+        <w:t xml:space="preserve"> bits)      </w:t>
+      </w:r>
+      <w:r>
+        <w:tab/>
+      </w:r>
+      <w:r>
+        <w:tab/>
+      </w:r>
+      <w:r>
+        <w:tab/>
+      </w:r>
+      <w:r>
+        <w:tab/>
+      </w:r>
+      <w:r>
+        <w:tab/>
+      </w:r>
+      <w:r>
+        <w:tab/>
+      </w:r>
     </w:p>
     <w:p>
       <w:pPr>
@@ -2177,79 +2170,79 @@
         <w:spacing w:line="256" w:lineRule="auto"/>
       </w:pPr>
       <w:r>
+        <w:t>SETC</w:t>
+      </w:r>
+      <w:r>
+        <w:tab/>
+      </w:r>
+      <w:r>
+        <w:tab/>
+        <w:t>(1 bit)</w:t>
+      </w:r>
+      <w:r>
+        <w:t xml:space="preserve">  </w:t>
+      </w:r>
+      <w:r>
+        <w:t xml:space="preserve"> </w:t>
+      </w:r>
+      <w:r>
+        <w:t xml:space="preserve"> </w:t>
+      </w:r>
+      <w:r>
+        <w:t># control sig to set the carry flag</w:t>
+      </w:r>
+    </w:p>
+    <w:p>
+      <w:pPr>
+        <w:pStyle w:val="ListParagraph"/>
+        <w:numPr>
+          <w:ilvl w:val="0"/>
+          <w:numId w:val="5"/>
+        </w:numPr>
+        <w:spacing w:line="256" w:lineRule="auto"/>
+      </w:pPr>
+      <w:proofErr w:type="spellStart"/>
+      <w:r>
+        <w:t>AluOpCode</w:t>
+      </w:r>
+      <w:proofErr w:type="spellEnd"/>
+      <w:r>
+        <w:tab/>
+      </w:r>
+      <w:r>
+        <w:tab/>
+        <w:t>(3 bits)</w:t>
+      </w:r>
+      <w:r>
+        <w:t xml:space="preserve"> </w:t>
+      </w:r>
+      <w:r>
+        <w:t xml:space="preserve"> #</w:t>
+      </w:r>
+      <w:r>
+        <w:t xml:space="preserve"> </w:t>
+      </w:r>
+      <w:r>
+        <w:t>described</w:t>
+      </w:r>
+      <w:r>
+        <w:t xml:space="preserve"> </w:t>
+      </w:r>
+      <w:r>
+        <w:t>above in ALU  instructions</w:t>
+      </w:r>
+    </w:p>
+    <w:p>
+      <w:pPr>
+        <w:pStyle w:val="ListParagraph"/>
+        <w:numPr>
+          <w:ilvl w:val="0"/>
+          <w:numId w:val="5"/>
+        </w:numPr>
+        <w:spacing w:line="256" w:lineRule="auto"/>
+      </w:pPr>
+      <w:r>
         <w:lastRenderedPageBreak/>
-        <w:t>SETC</w:t>
-      </w:r>
-      <w:r>
-        <w:tab/>
-      </w:r>
-      <w:r>
-        <w:tab/>
-        <w:t>(1 bit)</w:t>
-      </w:r>
-      <w:r>
-        <w:t xml:space="preserve">  </w:t>
-      </w:r>
-      <w:r>
-        <w:t xml:space="preserve"> </w:t>
-      </w:r>
-      <w:r>
-        <w:t xml:space="preserve"> </w:t>
-      </w:r>
-      <w:r>
-        <w:t># control sig to set the carry flag</w:t>
-      </w:r>
-    </w:p>
-    <w:p>
-      <w:pPr>
-        <w:pStyle w:val="ListParagraph"/>
-        <w:numPr>
-          <w:ilvl w:val="0"/>
-          <w:numId w:val="5"/>
-        </w:numPr>
-        <w:spacing w:line="256" w:lineRule="auto"/>
-      </w:pPr>
-      <w:proofErr w:type="spellStart"/>
-      <w:r>
-        <w:t>AluOpCode</w:t>
-      </w:r>
-      <w:proofErr w:type="spellEnd"/>
-      <w:r>
-        <w:tab/>
-      </w:r>
-      <w:r>
-        <w:tab/>
-        <w:t>(3 bits)</w:t>
-      </w:r>
-      <w:r>
-        <w:t xml:space="preserve"> </w:t>
-      </w:r>
-      <w:r>
-        <w:t xml:space="preserve"> #</w:t>
-      </w:r>
-      <w:r>
-        <w:t xml:space="preserve"> </w:t>
-      </w:r>
-      <w:r>
-        <w:t>described</w:t>
-      </w:r>
-      <w:r>
-        <w:t xml:space="preserve"> </w:t>
-      </w:r>
-      <w:r>
-        <w:t>above in ALU  instructions</w:t>
-      </w:r>
-    </w:p>
-    <w:p>
-      <w:pPr>
-        <w:pStyle w:val="ListParagraph"/>
-        <w:numPr>
-          <w:ilvl w:val="0"/>
-          <w:numId w:val="5"/>
-        </w:numPr>
-        <w:spacing w:line="256" w:lineRule="auto"/>
-      </w:pPr>
-      <w:r>
         <w:t>Rsrc1</w:t>
       </w:r>
       <w:r>
@@ -2902,36 +2895,36 @@
         <w:rPr>
           <w:color w:val="FF0000"/>
         </w:rPr>
+        <w:t>Write Back Stage</w:t>
+      </w:r>
+    </w:p>
+    <w:p>
+      <w:r>
+        <w:rPr>
+          <w:u w:val="single"/>
+        </w:rPr>
+        <w:t>Entity Name:</w:t>
+      </w:r>
+      <w:r>
+        <w:t xml:space="preserve"> </w:t>
+      </w:r>
+      <w:proofErr w:type="spellStart"/>
+      <w:r>
+        <w:t>WB_Stage</w:t>
+      </w:r>
+      <w:proofErr w:type="spellEnd"/>
+    </w:p>
+    <w:p>
+      <w:pPr>
+        <w:rPr>
+          <w:u w:val="single"/>
+        </w:rPr>
+      </w:pPr>
+      <w:r>
+        <w:rPr>
+          <w:u w:val="single"/>
+        </w:rPr>
         <w:lastRenderedPageBreak/>
-        <w:t>Write Back Stage</w:t>
-      </w:r>
-    </w:p>
-    <w:p>
-      <w:r>
-        <w:rPr>
-          <w:u w:val="single"/>
-        </w:rPr>
-        <w:t>Entity Name:</w:t>
-      </w:r>
-      <w:r>
-        <w:t xml:space="preserve"> </w:t>
-      </w:r>
-      <w:proofErr w:type="spellStart"/>
-      <w:r>
-        <w:t>WB_Stage</w:t>
-      </w:r>
-      <w:proofErr w:type="spellEnd"/>
-    </w:p>
-    <w:p>
-      <w:pPr>
-        <w:rPr>
-          <w:u w:val="single"/>
-        </w:rPr>
-      </w:pPr>
-      <w:r>
-        <w:rPr>
-          <w:u w:val="single"/>
-        </w:rPr>
         <w:t>Inputs:</w:t>
       </w:r>
       <w:r>
@@ -3574,6 +3567,7 @@
         </w:numPr>
       </w:pPr>
       <w:r>
+        <w:lastRenderedPageBreak/>
         <w:t>Instruction is 32 bits</w:t>
       </w:r>
     </w:p>
@@ -3849,7 +3843,22 @@
         </w:rPr>
       </w:pPr>
       <w:r>
-        <w:t>Control unit outputs a signal that has 3 combinations:</w:t>
+        <w:t xml:space="preserve">Control unit outputs </w:t>
+      </w:r>
+      <w:r>
+        <w:t>3</w:t>
+      </w:r>
+      <w:r>
+        <w:t xml:space="preserve"> bit</w:t>
+      </w:r>
+      <w:r>
+        <w:t>s</w:t>
+      </w:r>
+      <w:r>
+        <w:t xml:space="preserve"> signal</w:t>
+      </w:r>
+      <w:r>
+        <w:t>:</w:t>
       </w:r>
     </w:p>
     <w:p>
@@ -3859,9 +3868,12 @@
           <w:ilvl w:val="3"/>
           <w:numId w:val="2"/>
         </w:numPr>
-      </w:pPr>
-      <w:r>
-        <w:t>00: No change (false enable)</w:t>
+        <w:rPr>
+          <w:u w:val="single"/>
+        </w:rPr>
+      </w:pPr>
+      <w:r>
+        <w:t>MSB bit: (0: No Stack, 1: Stack)</w:t>
       </w:r>
     </w:p>
     <w:p>
@@ -3876,14 +3888,14 @@
         </w:rPr>
       </w:pPr>
       <w:r>
-        <w:t>01: +1 for POP and RET</w:t>
-      </w:r>
-    </w:p>
-    <w:p>
-      <w:pPr>
-        <w:pStyle w:val="ListParagraph"/>
-        <w:numPr>
-          <w:ilvl w:val="3"/>
+        <w:t>LSB 2 bits:</w:t>
+      </w:r>
+    </w:p>
+    <w:p>
+      <w:pPr>
+        <w:pStyle w:val="ListParagraph"/>
+        <w:numPr>
+          <w:ilvl w:val="4"/>
           <w:numId w:val="2"/>
         </w:numPr>
         <w:rPr>
@@ -3891,10 +3903,54 @@
         </w:rPr>
       </w:pPr>
       <w:r>
-        <w:t>10: -1 for PUSH and CALL</w:t>
-      </w:r>
-    </w:p>
-    <w:p/>
+        <w:t>00: POP</w:t>
+      </w:r>
+    </w:p>
+    <w:p>
+      <w:pPr>
+        <w:pStyle w:val="ListParagraph"/>
+        <w:numPr>
+          <w:ilvl w:val="4"/>
+          <w:numId w:val="2"/>
+        </w:numPr>
+        <w:rPr>
+          <w:u w:val="single"/>
+        </w:rPr>
+      </w:pPr>
+      <w:r>
+        <w:t>01: RET</w:t>
+      </w:r>
+    </w:p>
+    <w:p>
+      <w:pPr>
+        <w:pStyle w:val="ListParagraph"/>
+        <w:numPr>
+          <w:ilvl w:val="4"/>
+          <w:numId w:val="2"/>
+        </w:numPr>
+        <w:rPr>
+          <w:u w:val="single"/>
+        </w:rPr>
+      </w:pPr>
+      <w:r>
+        <w:t>10: PUSH</w:t>
+      </w:r>
+    </w:p>
+    <w:p>
+      <w:pPr>
+        <w:pStyle w:val="ListParagraph"/>
+        <w:numPr>
+          <w:ilvl w:val="4"/>
+          <w:numId w:val="2"/>
+        </w:numPr>
+        <w:rPr>
+          <w:u w:val="single"/>
+        </w:rPr>
+      </w:pPr>
+      <w:r>
+        <w:t>11: CALL</w:t>
+      </w:r>
+    </w:p>
     <w:p>
       <w:pPr>
         <w:pStyle w:val="ListParagraph"/>
@@ -4148,7 +4204,6 @@
         </w:rPr>
       </w:pPr>
       <w:r>
-        <w:lastRenderedPageBreak/>
         <w:t>0</w:t>
       </w:r>
       <w:r>
@@ -4212,6 +4267,7 @@
         </w:rPr>
       </w:pPr>
       <w:r>
+        <w:lastRenderedPageBreak/>
         <w:t>1010: Read Data 1 from Memory and Read Data 2 from Memory</w:t>
       </w:r>
     </w:p>
@@ -5274,7 +5330,7 @@
         <w:rFonts w:ascii="Symbol" w:hAnsi="Symbol" w:hint="default"/>
       </w:rPr>
     </w:lvl>
-    <w:lvl w:ilvl="4" w:tplc="04090003" w:tentative="1">
+    <w:lvl w:ilvl="4" w:tplc="04090003">
       <w:start w:val="1"/>
       <w:numFmt w:val="bullet"/>
       <w:lvlText w:val="o"/>

--- a/Documentation.docx
+++ b/Documentation.docx
@@ -2057,9 +2057,338 @@
     </w:p>
     <w:p>
       <w:pPr>
+        <w:pStyle w:val="ListParagraph"/>
+        <w:numPr>
+          <w:ilvl w:val="1"/>
+          <w:numId w:val="7"/>
+        </w:numPr>
+      </w:pPr>
+      <w:r>
+        <w:t>MOV</w:t>
+      </w:r>
+      <w:r>
+        <w:tab/>
+        <w:t>“101”</w:t>
+      </w:r>
+    </w:p>
+    <w:p>
+      <w:pPr>
+        <w:pStyle w:val="ListParagraph"/>
+        <w:numPr>
+          <w:ilvl w:val="0"/>
+          <w:numId w:val="7"/>
+        </w:numPr>
+      </w:pPr>
+      <w:r>
+        <w:t>For MEM operations:</w:t>
+      </w:r>
+    </w:p>
+    <w:p>
+      <w:pPr>
+        <w:pStyle w:val="ListParagraph"/>
+        <w:numPr>
+          <w:ilvl w:val="1"/>
+          <w:numId w:val="7"/>
+        </w:numPr>
+      </w:pPr>
+      <w:r>
+        <w:t xml:space="preserve">LDM </w:t>
+      </w:r>
+      <w:proofErr w:type="spellStart"/>
+      <w:r>
+        <w:t>Rdst</w:t>
+      </w:r>
+      <w:proofErr w:type="spellEnd"/>
+      <w:r>
+        <w:t xml:space="preserve">, </w:t>
+      </w:r>
+      <w:proofErr w:type="spellStart"/>
+      <w:r>
+        <w:t>Imm</w:t>
+      </w:r>
+      <w:proofErr w:type="spellEnd"/>
+      <w:r>
+        <w:t>:</w:t>
+      </w:r>
+    </w:p>
+    <w:p>
+      <w:pPr>
+        <w:pStyle w:val="ListParagraph"/>
+        <w:numPr>
+          <w:ilvl w:val="2"/>
+          <w:numId w:val="7"/>
+        </w:numPr>
+      </w:pPr>
+      <w:r>
+        <w:t xml:space="preserve">Rsrc1 =&gt; </w:t>
+      </w:r>
+      <w:proofErr w:type="spellStart"/>
+      <w:r>
+        <w:t>Imm</w:t>
+      </w:r>
+      <w:proofErr w:type="spellEnd"/>
+      <w:r>
+        <w:t>.</w:t>
+      </w:r>
+    </w:p>
+    <w:p>
+      <w:pPr>
+        <w:pStyle w:val="ListParagraph"/>
+        <w:numPr>
+          <w:ilvl w:val="2"/>
+          <w:numId w:val="7"/>
+        </w:numPr>
+      </w:pPr>
+      <w:proofErr w:type="spellStart"/>
+      <w:r>
+        <w:t>AluOpCo</w:t>
+      </w:r>
+      <w:r>
+        <w:t>d</w:t>
+      </w:r>
+      <w:r>
+        <w:t>e</w:t>
+      </w:r>
+      <w:proofErr w:type="spellEnd"/>
+      <w:r>
+        <w:t xml:space="preserve"> =&gt; MOV =&gt; </w:t>
+      </w:r>
+      <w:r>
+        <w:tab/>
+        <w:t>“101.</w:t>
+      </w:r>
+    </w:p>
+    <w:p>
+      <w:pPr>
+        <w:pStyle w:val="ListParagraph"/>
+        <w:numPr>
+          <w:ilvl w:val="1"/>
+          <w:numId w:val="7"/>
+        </w:numPr>
+      </w:pPr>
+      <w:r>
+        <w:t xml:space="preserve">LDD </w:t>
+      </w:r>
+      <w:proofErr w:type="spellStart"/>
+      <w:proofErr w:type="gramStart"/>
+      <w:r>
+        <w:t>Rdst</w:t>
+      </w:r>
+      <w:proofErr w:type="spellEnd"/>
+      <w:r>
+        <w:t>,  offset</w:t>
+      </w:r>
+      <w:proofErr w:type="gramEnd"/>
+      <w:r>
+        <w:t>(</w:t>
+      </w:r>
+      <w:proofErr w:type="spellStart"/>
+      <w:r>
+        <w:t>Rsrc</w:t>
+      </w:r>
+      <w:proofErr w:type="spellEnd"/>
+      <w:r>
+        <w:t>)</w:t>
+      </w:r>
+      <w:r>
+        <w:t>:</w:t>
+      </w:r>
+    </w:p>
+    <w:p>
+      <w:pPr>
+        <w:pStyle w:val="ListParagraph"/>
+        <w:numPr>
+          <w:ilvl w:val="2"/>
+          <w:numId w:val="7"/>
+        </w:numPr>
+      </w:pPr>
+      <w:r>
+        <w:t>Immediate =&gt; offset</w:t>
+      </w:r>
+    </w:p>
+    <w:p>
+      <w:pPr>
+        <w:pStyle w:val="ListParagraph"/>
+        <w:numPr>
+          <w:ilvl w:val="2"/>
+          <w:numId w:val="7"/>
+        </w:numPr>
+      </w:pPr>
+      <w:r>
+        <w:lastRenderedPageBreak/>
+        <w:t xml:space="preserve">Rsrc1 =&gt; </w:t>
+      </w:r>
+      <w:proofErr w:type="spellStart"/>
+      <w:r>
+        <w:t>Rsrc</w:t>
+      </w:r>
+      <w:proofErr w:type="spellEnd"/>
+      <w:r>
+        <w:t>.</w:t>
+      </w:r>
+    </w:p>
+    <w:p>
+      <w:pPr>
+        <w:pStyle w:val="ListParagraph"/>
+        <w:numPr>
+          <w:ilvl w:val="2"/>
+          <w:numId w:val="7"/>
+        </w:numPr>
+      </w:pPr>
+      <w:proofErr w:type="spellStart"/>
+      <w:r>
+        <w:t>AluOpCo</w:t>
+      </w:r>
+      <w:r>
+        <w:t>d</w:t>
+      </w:r>
+      <w:r>
+        <w:t>e</w:t>
+      </w:r>
+      <w:proofErr w:type="spellEnd"/>
+      <w:r>
+        <w:t xml:space="preserve"> =&gt; IADD =&gt; “010”</w:t>
+      </w:r>
+      <w:r>
+        <w:t xml:space="preserve"> and </w:t>
+      </w:r>
+      <w:proofErr w:type="spellStart"/>
+      <w:r>
+        <w:t>ExeSrc</w:t>
+      </w:r>
+      <w:proofErr w:type="spellEnd"/>
+      <w:r>
+        <w:t xml:space="preserve"> =&gt; “1”.</w:t>
+      </w:r>
+    </w:p>
+    <w:p>
+      <w:pPr>
+        <w:pStyle w:val="ListParagraph"/>
+        <w:numPr>
+          <w:ilvl w:val="1"/>
+          <w:numId w:val="7"/>
+        </w:numPr>
+      </w:pPr>
+      <w:r>
+        <w:t>STD Rsrc1</w:t>
+      </w:r>
+      <w:r>
+        <w:t xml:space="preserve">, </w:t>
+      </w:r>
+      <w:proofErr w:type="gramStart"/>
+      <w:r>
+        <w:t>offset(</w:t>
+      </w:r>
+      <w:proofErr w:type="gramEnd"/>
+      <w:r>
+        <w:t>Rsrc2</w:t>
+      </w:r>
+      <w:r>
+        <w:t>)</w:t>
+      </w:r>
+      <w:r>
+        <w:t>:</w:t>
+      </w:r>
+    </w:p>
+    <w:p>
+      <w:pPr>
+        <w:pStyle w:val="ListParagraph"/>
+        <w:numPr>
+          <w:ilvl w:val="2"/>
+          <w:numId w:val="7"/>
+        </w:numPr>
+      </w:pPr>
+      <w:r>
+        <w:t>Rsrc1(</w:t>
+      </w:r>
+      <w:r>
         <w:rPr>
           <w:color w:val="FF0000"/>
         </w:rPr>
+        <w:t>Alu</w:t>
+      </w:r>
+      <w:r>
+        <w:t>)</w:t>
+      </w:r>
+      <w:r>
+        <w:t xml:space="preserve"> =&gt; Rsrc2</w:t>
+      </w:r>
+      <w:r>
+        <w:t>(instruction)</w:t>
+      </w:r>
+      <w:r>
+        <w:t>.</w:t>
+      </w:r>
+    </w:p>
+    <w:p>
+      <w:pPr>
+        <w:pStyle w:val="ListParagraph"/>
+        <w:numPr>
+          <w:ilvl w:val="2"/>
+          <w:numId w:val="7"/>
+        </w:numPr>
+      </w:pPr>
+      <w:r>
+        <w:t>Immediate</w:t>
+      </w:r>
+      <w:r>
+        <w:t xml:space="preserve"> =&gt; offset</w:t>
+      </w:r>
+      <w:r>
+        <w:t>.</w:t>
+      </w:r>
+    </w:p>
+    <w:p>
+      <w:pPr>
+        <w:pStyle w:val="ListParagraph"/>
+        <w:numPr>
+          <w:ilvl w:val="2"/>
+          <w:numId w:val="7"/>
+        </w:numPr>
+      </w:pPr>
+      <w:proofErr w:type="spellStart"/>
+      <w:r>
+        <w:t>AluOpCode</w:t>
+      </w:r>
+      <w:proofErr w:type="spellEnd"/>
+      <w:r>
+        <w:t xml:space="preserve"> =&gt; IADD =&gt; “010” and </w:t>
+      </w:r>
+      <w:proofErr w:type="spellStart"/>
+      <w:r>
+        <w:t>ExeSrc</w:t>
+      </w:r>
+      <w:proofErr w:type="spellEnd"/>
+      <w:r>
+        <w:t xml:space="preserve"> =&gt; “1”.</w:t>
+      </w:r>
+    </w:p>
+    <w:p>
+      <w:pPr>
+        <w:pStyle w:val="ListParagraph"/>
+        <w:numPr>
+          <w:ilvl w:val="2"/>
+          <w:numId w:val="7"/>
+        </w:numPr>
+      </w:pPr>
+      <w:r>
+        <w:t>Rsrc2(</w:t>
+      </w:r>
+      <w:r>
+        <w:rPr>
+          <w:color w:val="FF0000"/>
+        </w:rPr>
+        <w:t>Alu</w:t>
+      </w:r>
+      <w:r>
+        <w:t>) =&gt; Rsrc1(instruction).</w:t>
+      </w:r>
+    </w:p>
+    <w:p>
+      <w:pPr>
+        <w:rPr>
+          <w:color w:val="FF0000"/>
+        </w:rPr>
       </w:pPr>
       <w:r>
         <w:rPr>
@@ -2242,7 +2571,6 @@
         <w:spacing w:line="256" w:lineRule="auto"/>
       </w:pPr>
       <w:r>
-        <w:lastRenderedPageBreak/>
         <w:t>Rsrc1</w:t>
       </w:r>
       <w:r>
@@ -2673,6 +3001,7 @@
         <w:rPr>
           <w:u w:val="single"/>
         </w:rPr>
+        <w:lastRenderedPageBreak/>
         <w:t>Inputs:</w:t>
       </w:r>
       <w:r>
@@ -2924,7 +3253,6 @@
         <w:rPr>
           <w:u w:val="single"/>
         </w:rPr>
-        <w:lastRenderedPageBreak/>
         <w:t>Inputs:</w:t>
       </w:r>
       <w:r>
@@ -3417,6 +3745,7 @@
         <w:rPr>
           <w:u w:val="single"/>
         </w:rPr>
+        <w:lastRenderedPageBreak/>
         <w:t>Stack:</w:t>
       </w:r>
       <w:r>
@@ -3567,7 +3896,6 @@
         </w:numPr>
       </w:pPr>
       <w:r>
-        <w:lastRenderedPageBreak/>
         <w:t>Instruction is 32 bits</w:t>
       </w:r>
     </w:p>
@@ -4041,6 +4369,7 @@
         </w:numPr>
       </w:pPr>
       <w:r>
+        <w:lastRenderedPageBreak/>
         <w:t xml:space="preserve">//should be address in buffer after decode since if second instruction is waiting for data in </w:t>
       </w:r>
       <w:proofErr w:type="spellStart"/>
@@ -4267,7 +4596,6 @@
         </w:rPr>
       </w:pPr>
       <w:r>
-        <w:lastRenderedPageBreak/>
         <w:t>1010: Read Data 1 from Memory and Read Data 2 from Memory</w:t>
       </w:r>
     </w:p>
@@ -4967,7 +5295,7 @@
         <w:rFonts w:ascii="Courier New" w:hAnsi="Courier New" w:cs="Courier New" w:hint="default"/>
       </w:rPr>
     </w:lvl>
-    <w:lvl w:ilvl="2" w:tplc="08090005" w:tentative="1">
+    <w:lvl w:ilvl="2" w:tplc="08090005">
       <w:start w:val="1"/>
       <w:numFmt w:val="bullet"/>
       <w:lvlText w:val=""/>

--- a/Documentation.docx
+++ b/Documentation.docx
@@ -1843,50 +1843,58 @@
           <w:ilvl w:val="0"/>
           <w:numId w:val="9"/>
         </w:numPr>
+      </w:pPr>
+      <w:proofErr w:type="spellStart"/>
+      <w:r>
+        <w:t>SPcontrolSignals</w:t>
+      </w:r>
+      <w:proofErr w:type="spellEnd"/>
+      <w:r>
+        <w:t xml:space="preserve"> </w:t>
+      </w:r>
+      <w:r>
+        <w:tab/>
+      </w:r>
+      <w:r>
+        <w:tab/>
+        <w:t>(</w:t>
+      </w:r>
+      <w:r>
+        <w:t>4</w:t>
+      </w:r>
+      <w:r>
+        <w:t xml:space="preserve"> bits)      </w:t>
+      </w:r>
+      <w:r>
+        <w:t>(See below)</w:t>
+      </w:r>
+      <w:r>
+        <w:tab/>
+      </w:r>
+      <w:r>
+        <w:tab/>
+      </w:r>
+      <w:r>
+        <w:tab/>
+      </w:r>
+      <w:r>
+        <w:tab/>
+      </w:r>
+      <w:r>
+        <w:tab/>
+      </w:r>
+      <w:r>
+        <w:tab/>
+      </w:r>
+    </w:p>
+    <w:p>
+      <w:pPr>
         <w:pBdr>
           <w:bottom w:val="single" w:sz="12" w:space="1" w:color="auto"/>
         </w:pBdr>
       </w:pPr>
-      <w:proofErr w:type="spellStart"/>
-      <w:r>
-        <w:t>SPcontrolSignals</w:t>
-      </w:r>
-      <w:proofErr w:type="spellEnd"/>
-      <w:r>
-        <w:t xml:space="preserve"> </w:t>
-      </w:r>
-      <w:r>
-        <w:tab/>
-      </w:r>
-      <w:r>
-        <w:tab/>
-        <w:t>(</w:t>
-      </w:r>
-      <w:r>
-        <w:t>4</w:t>
-      </w:r>
-      <w:r>
-        <w:t xml:space="preserve"> bits)      </w:t>
-      </w:r>
-      <w:r>
-        <w:tab/>
-      </w:r>
-      <w:r>
-        <w:tab/>
-      </w:r>
-      <w:r>
-        <w:tab/>
-      </w:r>
-      <w:r>
-        <w:tab/>
-      </w:r>
-      <w:r>
-        <w:tab/>
-      </w:r>
-      <w:r>
-        <w:tab/>
-      </w:r>
-    </w:p>
+    </w:p>
+    <w:p/>
     <w:p>
       <w:pPr>
         <w:jc w:val="center"/>
@@ -2057,409 +2065,81 @@
     </w:p>
     <w:p>
       <w:pPr>
-        <w:pStyle w:val="ListParagraph"/>
-        <w:numPr>
-          <w:ilvl w:val="1"/>
-          <w:numId w:val="7"/>
-        </w:numPr>
-      </w:pPr>
-      <w:r>
-        <w:t>MOV</w:t>
-      </w:r>
-      <w:r>
-        <w:tab/>
-        <w:t>“101”</w:t>
-      </w:r>
-    </w:p>
-    <w:p>
-      <w:pPr>
-        <w:pStyle w:val="ListParagraph"/>
-        <w:numPr>
-          <w:ilvl w:val="0"/>
-          <w:numId w:val="7"/>
-        </w:numPr>
-      </w:pPr>
-      <w:r>
-        <w:t>For MEM operations:</w:t>
-      </w:r>
-    </w:p>
-    <w:p>
-      <w:pPr>
-        <w:pStyle w:val="ListParagraph"/>
-        <w:numPr>
-          <w:ilvl w:val="1"/>
-          <w:numId w:val="7"/>
-        </w:numPr>
-      </w:pPr>
-      <w:r>
-        <w:t xml:space="preserve">LDM </w:t>
-      </w:r>
-      <w:proofErr w:type="spellStart"/>
-      <w:r>
-        <w:t>Rdst</w:t>
-      </w:r>
-      <w:proofErr w:type="spellEnd"/>
-      <w:r>
-        <w:t xml:space="preserve">, </w:t>
-      </w:r>
-      <w:proofErr w:type="spellStart"/>
-      <w:r>
-        <w:t>Imm</w:t>
-      </w:r>
-      <w:proofErr w:type="spellEnd"/>
-      <w:r>
-        <w:t>:</w:t>
-      </w:r>
-    </w:p>
-    <w:p>
-      <w:pPr>
-        <w:pStyle w:val="ListParagraph"/>
-        <w:numPr>
-          <w:ilvl w:val="2"/>
-          <w:numId w:val="7"/>
-        </w:numPr>
-      </w:pPr>
-      <w:r>
-        <w:t xml:space="preserve">Rsrc1 =&gt; </w:t>
-      </w:r>
-      <w:proofErr w:type="spellStart"/>
-      <w:r>
-        <w:t>Imm</w:t>
-      </w:r>
-      <w:proofErr w:type="spellEnd"/>
-      <w:r>
-        <w:t>.</w:t>
-      </w:r>
-    </w:p>
-    <w:p>
-      <w:pPr>
-        <w:pStyle w:val="ListParagraph"/>
-        <w:numPr>
-          <w:ilvl w:val="2"/>
-          <w:numId w:val="7"/>
-        </w:numPr>
-      </w:pPr>
-      <w:proofErr w:type="spellStart"/>
-      <w:r>
-        <w:t>AluOpCo</w:t>
-      </w:r>
-      <w:r>
-        <w:t>d</w:t>
-      </w:r>
-      <w:r>
-        <w:t>e</w:t>
-      </w:r>
-      <w:proofErr w:type="spellEnd"/>
-      <w:r>
-        <w:t xml:space="preserve"> =&gt; MOV =&gt; </w:t>
-      </w:r>
-      <w:r>
-        <w:tab/>
-        <w:t>“101.</w:t>
-      </w:r>
-    </w:p>
-    <w:p>
-      <w:pPr>
-        <w:pStyle w:val="ListParagraph"/>
-        <w:numPr>
-          <w:ilvl w:val="1"/>
-          <w:numId w:val="7"/>
-        </w:numPr>
-      </w:pPr>
-      <w:r>
-        <w:t xml:space="preserve">LDD </w:t>
-      </w:r>
-      <w:proofErr w:type="spellStart"/>
-      <w:proofErr w:type="gramStart"/>
-      <w:r>
-        <w:t>Rdst</w:t>
-      </w:r>
-      <w:proofErr w:type="spellEnd"/>
-      <w:r>
-        <w:t>,  offset</w:t>
-      </w:r>
-      <w:proofErr w:type="gramEnd"/>
-      <w:r>
-        <w:t>(</w:t>
-      </w:r>
-      <w:proofErr w:type="spellStart"/>
-      <w:r>
-        <w:t>Rsrc</w:t>
-      </w:r>
-      <w:proofErr w:type="spellEnd"/>
-      <w:r>
-        <w:t>)</w:t>
-      </w:r>
-      <w:r>
-        <w:t>:</w:t>
-      </w:r>
-    </w:p>
-    <w:p>
-      <w:pPr>
-        <w:pStyle w:val="ListParagraph"/>
-        <w:numPr>
-          <w:ilvl w:val="2"/>
-          <w:numId w:val="7"/>
-        </w:numPr>
-      </w:pPr>
-      <w:r>
-        <w:t>Immediate =&gt; offset</w:t>
-      </w:r>
-    </w:p>
-    <w:p>
-      <w:pPr>
-        <w:pStyle w:val="ListParagraph"/>
-        <w:numPr>
-          <w:ilvl w:val="2"/>
-          <w:numId w:val="7"/>
-        </w:numPr>
-      </w:pPr>
+        <w:rPr>
+          <w:color w:val="FF0000"/>
+        </w:rPr>
+      </w:pPr>
+      <w:r>
+        <w:rPr>
+          <w:u w:val="single"/>
+        </w:rPr>
+        <w:t>Entity name:</w:t>
+      </w:r>
+      <w:r>
+        <w:t xml:space="preserve"> </w:t>
+      </w:r>
+      <w:proofErr w:type="spellStart"/>
+      <w:r>
+        <w:t>ExecuteStage</w:t>
+      </w:r>
+      <w:proofErr w:type="spellEnd"/>
+    </w:p>
+    <w:p>
+      <w:r>
+        <w:rPr>
+          <w:u w:val="single"/>
+        </w:rPr>
+        <w:t>Inputs:</w:t>
+      </w:r>
+      <w:r>
+        <w:t xml:space="preserve"> </w:t>
+      </w:r>
+    </w:p>
+    <w:p>
+      <w:pPr>
+        <w:pStyle w:val="ListParagraph"/>
+        <w:numPr>
+          <w:ilvl w:val="0"/>
+          <w:numId w:val="5"/>
+        </w:numPr>
+        <w:spacing w:line="256" w:lineRule="auto"/>
+      </w:pPr>
+      <w:proofErr w:type="spellStart"/>
+      <w:r>
+        <w:t>Rst</w:t>
+      </w:r>
+      <w:proofErr w:type="spellEnd"/>
+      <w:r>
+        <w:t>,</w:t>
+      </w:r>
+      <w:r>
+        <w:tab/>
+      </w:r>
+      <w:proofErr w:type="spellStart"/>
+      <w:r>
+        <w:t>Clk</w:t>
+      </w:r>
+      <w:proofErr w:type="spellEnd"/>
+      <w:r>
+        <w:tab/>
+      </w:r>
+      <w:r>
+        <w:tab/>
+        <w:t>(1 bit)</w:t>
+      </w:r>
+    </w:p>
+    <w:p>
+      <w:pPr>
+        <w:pStyle w:val="ListParagraph"/>
+        <w:numPr>
+          <w:ilvl w:val="0"/>
+          <w:numId w:val="5"/>
+        </w:numPr>
+        <w:spacing w:line="256" w:lineRule="auto"/>
+      </w:pPr>
+      <w:proofErr w:type="spellStart"/>
       <w:r>
         <w:lastRenderedPageBreak/>
-        <w:t xml:space="preserve">Rsrc1 =&gt; </w:t>
-      </w:r>
-      <w:proofErr w:type="spellStart"/>
-      <w:r>
-        <w:t>Rsrc</w:t>
-      </w:r>
-      <w:proofErr w:type="spellEnd"/>
-      <w:r>
-        <w:t>.</w:t>
-      </w:r>
-    </w:p>
-    <w:p>
-      <w:pPr>
-        <w:pStyle w:val="ListParagraph"/>
-        <w:numPr>
-          <w:ilvl w:val="2"/>
-          <w:numId w:val="7"/>
-        </w:numPr>
-      </w:pPr>
-      <w:proofErr w:type="spellStart"/>
-      <w:r>
-        <w:t>AluOpCo</w:t>
-      </w:r>
-      <w:r>
-        <w:t>d</w:t>
-      </w:r>
-      <w:r>
-        <w:t>e</w:t>
-      </w:r>
-      <w:proofErr w:type="spellEnd"/>
-      <w:r>
-        <w:t xml:space="preserve"> =&gt; IADD =&gt; “010”</w:t>
-      </w:r>
-      <w:r>
-        <w:t xml:space="preserve"> and </w:t>
-      </w:r>
-      <w:proofErr w:type="spellStart"/>
-      <w:r>
-        <w:t>ExeSrc</w:t>
-      </w:r>
-      <w:proofErr w:type="spellEnd"/>
-      <w:r>
-        <w:t xml:space="preserve"> =&gt; “1”.</w:t>
-      </w:r>
-    </w:p>
-    <w:p>
-      <w:pPr>
-        <w:pStyle w:val="ListParagraph"/>
-        <w:numPr>
-          <w:ilvl w:val="1"/>
-          <w:numId w:val="7"/>
-        </w:numPr>
-      </w:pPr>
-      <w:r>
-        <w:t>STD Rsrc1</w:t>
-      </w:r>
-      <w:r>
-        <w:t xml:space="preserve">, </w:t>
-      </w:r>
-      <w:proofErr w:type="gramStart"/>
-      <w:r>
-        <w:t>offset(</w:t>
-      </w:r>
-      <w:proofErr w:type="gramEnd"/>
-      <w:r>
-        <w:t>Rsrc2</w:t>
-      </w:r>
-      <w:r>
-        <w:t>)</w:t>
-      </w:r>
-      <w:r>
-        <w:t>:</w:t>
-      </w:r>
-    </w:p>
-    <w:p>
-      <w:pPr>
-        <w:pStyle w:val="ListParagraph"/>
-        <w:numPr>
-          <w:ilvl w:val="2"/>
-          <w:numId w:val="7"/>
-        </w:numPr>
-      </w:pPr>
-      <w:r>
-        <w:t>Rsrc1(</w:t>
-      </w:r>
-      <w:r>
-        <w:rPr>
-          <w:color w:val="FF0000"/>
-        </w:rPr>
-        <w:t>Alu</w:t>
-      </w:r>
-      <w:r>
-        <w:t>)</w:t>
-      </w:r>
-      <w:r>
-        <w:t xml:space="preserve"> =&gt; Rsrc2</w:t>
-      </w:r>
-      <w:r>
-        <w:t>(instruction)</w:t>
-      </w:r>
-      <w:r>
-        <w:t>.</w:t>
-      </w:r>
-    </w:p>
-    <w:p>
-      <w:pPr>
-        <w:pStyle w:val="ListParagraph"/>
-        <w:numPr>
-          <w:ilvl w:val="2"/>
-          <w:numId w:val="7"/>
-        </w:numPr>
-      </w:pPr>
-      <w:r>
-        <w:t>Immediate</w:t>
-      </w:r>
-      <w:r>
-        <w:t xml:space="preserve"> =&gt; offset</w:t>
-      </w:r>
-      <w:r>
-        <w:t>.</w:t>
-      </w:r>
-    </w:p>
-    <w:p>
-      <w:pPr>
-        <w:pStyle w:val="ListParagraph"/>
-        <w:numPr>
-          <w:ilvl w:val="2"/>
-          <w:numId w:val="7"/>
-        </w:numPr>
-      </w:pPr>
-      <w:proofErr w:type="spellStart"/>
-      <w:r>
-        <w:t>AluOpCode</w:t>
-      </w:r>
-      <w:proofErr w:type="spellEnd"/>
-      <w:r>
-        <w:t xml:space="preserve"> =&gt; IADD =&gt; “010” and </w:t>
-      </w:r>
-      <w:proofErr w:type="spellStart"/>
-      <w:r>
-        <w:t>ExeSrc</w:t>
-      </w:r>
-      <w:proofErr w:type="spellEnd"/>
-      <w:r>
-        <w:t xml:space="preserve"> =&gt; “1”.</w:t>
-      </w:r>
-    </w:p>
-    <w:p>
-      <w:pPr>
-        <w:pStyle w:val="ListParagraph"/>
-        <w:numPr>
-          <w:ilvl w:val="2"/>
-          <w:numId w:val="7"/>
-        </w:numPr>
-      </w:pPr>
-      <w:r>
-        <w:t>Rsrc2(</w:t>
-      </w:r>
-      <w:r>
-        <w:rPr>
-          <w:color w:val="FF0000"/>
-        </w:rPr>
-        <w:t>Alu</w:t>
-      </w:r>
-      <w:r>
-        <w:t>) =&gt; Rsrc1(instruction).</w:t>
-      </w:r>
-    </w:p>
-    <w:p>
-      <w:pPr>
-        <w:rPr>
-          <w:color w:val="FF0000"/>
-        </w:rPr>
-      </w:pPr>
-      <w:r>
-        <w:rPr>
-          <w:u w:val="single"/>
-        </w:rPr>
-        <w:t>Entity name:</w:t>
-      </w:r>
-      <w:r>
-        <w:t xml:space="preserve"> </w:t>
-      </w:r>
-      <w:proofErr w:type="spellStart"/>
-      <w:r>
-        <w:t>ExecuteStage</w:t>
-      </w:r>
-      <w:proofErr w:type="spellEnd"/>
-    </w:p>
-    <w:p>
-      <w:r>
-        <w:rPr>
-          <w:u w:val="single"/>
-        </w:rPr>
-        <w:t>Inputs:</w:t>
-      </w:r>
-      <w:r>
-        <w:t xml:space="preserve"> </w:t>
-      </w:r>
-    </w:p>
-    <w:p>
-      <w:pPr>
-        <w:pStyle w:val="ListParagraph"/>
-        <w:numPr>
-          <w:ilvl w:val="0"/>
-          <w:numId w:val="5"/>
-        </w:numPr>
-        <w:spacing w:line="256" w:lineRule="auto"/>
-      </w:pPr>
-      <w:proofErr w:type="spellStart"/>
-      <w:r>
-        <w:t>Rst</w:t>
-      </w:r>
-      <w:proofErr w:type="spellEnd"/>
-      <w:r>
-        <w:t>,</w:t>
-      </w:r>
-      <w:r>
-        <w:tab/>
-      </w:r>
-      <w:proofErr w:type="spellStart"/>
-      <w:r>
-        <w:t>Clk</w:t>
-      </w:r>
-      <w:proofErr w:type="spellEnd"/>
-      <w:r>
-        <w:tab/>
-      </w:r>
-      <w:r>
-        <w:tab/>
-        <w:t>(1 bit)</w:t>
-      </w:r>
-    </w:p>
-    <w:p>
-      <w:pPr>
-        <w:pStyle w:val="ListParagraph"/>
-        <w:numPr>
-          <w:ilvl w:val="0"/>
-          <w:numId w:val="5"/>
-        </w:numPr>
-        <w:spacing w:line="256" w:lineRule="auto"/>
-      </w:pPr>
-      <w:proofErr w:type="spellStart"/>
-      <w:r>
         <w:t>ExeSrc</w:t>
       </w:r>
       <w:proofErr w:type="spellEnd"/>
@@ -3001,7 +2681,6 @@
         <w:rPr>
           <w:u w:val="single"/>
         </w:rPr>
-        <w:lastRenderedPageBreak/>
         <w:t>Inputs:</w:t>
       </w:r>
       <w:r>
@@ -3224,6 +2903,7 @@
         <w:rPr>
           <w:color w:val="FF0000"/>
         </w:rPr>
+        <w:lastRenderedPageBreak/>
         <w:t>Write Back Stage</w:t>
       </w:r>
     </w:p>
@@ -3745,7 +3425,6 @@
         <w:rPr>
           <w:u w:val="single"/>
         </w:rPr>
-        <w:lastRenderedPageBreak/>
         <w:t>Stack:</w:t>
       </w:r>
       <w:r>
@@ -4233,6 +3912,13 @@
       <w:r>
         <w:t>00: POP</w:t>
       </w:r>
+      <w:r>
+        <w:tab/>
+      </w:r>
+      <w:r>
+        <w:tab/>
+        <w:t>(+1)</w:t>
+      </w:r>
     </w:p>
     <w:p>
       <w:pPr>
@@ -4248,6 +3934,16 @@
       <w:r>
         <w:t>01: RET</w:t>
       </w:r>
+      <w:r>
+        <w:tab/>
+      </w:r>
+      <w:r>
+        <w:tab/>
+        <w:t>(</w:t>
+      </w:r>
+      <w:r>
+        <w:t>+1)</w:t>
+      </w:r>
     </w:p>
     <w:p>
       <w:pPr>
@@ -4263,6 +3959,10 @@
       <w:r>
         <w:t>10: PUSH</w:t>
       </w:r>
+      <w:r>
+        <w:tab/>
+        <w:t>(-1)</w:t>
+      </w:r>
     </w:p>
     <w:p>
       <w:pPr>
@@ -4278,6 +3978,13 @@
       <w:r>
         <w:t>11: CALL</w:t>
       </w:r>
+      <w:r>
+        <w:tab/>
+        <w:t>(</w:t>
+      </w:r>
+      <w:r>
+        <w:t>-1)</w:t>
+      </w:r>
     </w:p>
     <w:p>
       <w:pPr>
@@ -4369,7 +4076,6 @@
         </w:numPr>
       </w:pPr>
       <w:r>
-        <w:lastRenderedPageBreak/>
         <w:t xml:space="preserve">//should be address in buffer after decode since if second instruction is waiting for data in </w:t>
       </w:r>
       <w:proofErr w:type="spellStart"/>
@@ -4533,6 +4239,7 @@
         </w:rPr>
       </w:pPr>
       <w:r>
+        <w:lastRenderedPageBreak/>
         <w:t>0</w:t>
       </w:r>
       <w:r>
@@ -5295,7 +5002,7 @@
         <w:rFonts w:ascii="Courier New" w:hAnsi="Courier New" w:cs="Courier New" w:hint="default"/>
       </w:rPr>
     </w:lvl>
-    <w:lvl w:ilvl="2" w:tplc="08090005">
+    <w:lvl w:ilvl="2" w:tplc="08090005" w:tentative="1">
       <w:start w:val="1"/>
       <w:numFmt w:val="bullet"/>
       <w:lvlText w:val=""/>

--- a/Documentation.docx
+++ b/Documentation.docx
@@ -1843,50 +1843,58 @@
           <w:ilvl w:val="0"/>
           <w:numId w:val="9"/>
         </w:numPr>
+      </w:pPr>
+      <w:proofErr w:type="spellStart"/>
+      <w:r>
+        <w:t>SPcontrolSignals</w:t>
+      </w:r>
+      <w:proofErr w:type="spellEnd"/>
+      <w:r>
+        <w:t xml:space="preserve"> </w:t>
+      </w:r>
+      <w:r>
+        <w:tab/>
+      </w:r>
+      <w:r>
+        <w:tab/>
+        <w:t>(</w:t>
+      </w:r>
+      <w:r>
+        <w:t>4</w:t>
+      </w:r>
+      <w:r>
+        <w:t xml:space="preserve"> bits)      </w:t>
+      </w:r>
+      <w:r>
+        <w:t>(See below)</w:t>
+      </w:r>
+      <w:r>
+        <w:tab/>
+      </w:r>
+      <w:r>
+        <w:tab/>
+      </w:r>
+      <w:r>
+        <w:tab/>
+      </w:r>
+      <w:r>
+        <w:tab/>
+      </w:r>
+      <w:r>
+        <w:tab/>
+      </w:r>
+      <w:r>
+        <w:tab/>
+      </w:r>
+    </w:p>
+    <w:p>
+      <w:pPr>
         <w:pBdr>
           <w:bottom w:val="single" w:sz="12" w:space="1" w:color="auto"/>
         </w:pBdr>
       </w:pPr>
-      <w:proofErr w:type="spellStart"/>
-      <w:r>
-        <w:t>SPcontrolSignals</w:t>
-      </w:r>
-      <w:proofErr w:type="spellEnd"/>
-      <w:r>
-        <w:t xml:space="preserve"> </w:t>
-      </w:r>
-      <w:r>
-        <w:tab/>
-      </w:r>
-      <w:r>
-        <w:tab/>
-        <w:t>(</w:t>
-      </w:r>
-      <w:r>
-        <w:t>4</w:t>
-      </w:r>
-      <w:r>
-        <w:t xml:space="preserve"> bits)      </w:t>
-      </w:r>
-      <w:r>
-        <w:tab/>
-      </w:r>
-      <w:r>
-        <w:tab/>
-      </w:r>
-      <w:r>
-        <w:tab/>
-      </w:r>
-      <w:r>
-        <w:tab/>
-      </w:r>
-      <w:r>
-        <w:tab/>
-      </w:r>
-      <w:r>
-        <w:tab/>
-      </w:r>
-    </w:p>
+    </w:p>
+    <w:p/>
     <w:p>
       <w:pPr>
         <w:jc w:val="center"/>
@@ -2131,6 +2139,7 @@
       </w:pPr>
       <w:proofErr w:type="spellStart"/>
       <w:r>
+        <w:lastRenderedPageBreak/>
         <w:t>ExeSrc</w:t>
       </w:r>
       <w:proofErr w:type="spellEnd"/>
@@ -2242,7 +2251,6 @@
         <w:spacing w:line="256" w:lineRule="auto"/>
       </w:pPr>
       <w:r>
-        <w:lastRenderedPageBreak/>
         <w:t>Rsrc1</w:t>
       </w:r>
       <w:r>
@@ -2895,6 +2903,7 @@
         <w:rPr>
           <w:color w:val="FF0000"/>
         </w:rPr>
+        <w:lastRenderedPageBreak/>
         <w:t>Write Back Stage</w:t>
       </w:r>
     </w:p>
@@ -2924,7 +2933,6 @@
         <w:rPr>
           <w:u w:val="single"/>
         </w:rPr>
-        <w:lastRenderedPageBreak/>
         <w:t>Inputs:</w:t>
       </w:r>
       <w:r>
@@ -3567,7 +3575,6 @@
         </w:numPr>
       </w:pPr>
       <w:r>
-        <w:lastRenderedPageBreak/>
         <w:t>Instruction is 32 bits</w:t>
       </w:r>
     </w:p>
@@ -3905,6 +3912,13 @@
       <w:r>
         <w:t>00: POP</w:t>
       </w:r>
+      <w:r>
+        <w:tab/>
+      </w:r>
+      <w:r>
+        <w:tab/>
+        <w:t>(+1)</w:t>
+      </w:r>
     </w:p>
     <w:p>
       <w:pPr>
@@ -3920,6 +3934,16 @@
       <w:r>
         <w:t>01: RET</w:t>
       </w:r>
+      <w:r>
+        <w:tab/>
+      </w:r>
+      <w:r>
+        <w:tab/>
+        <w:t>(</w:t>
+      </w:r>
+      <w:r>
+        <w:t>+1)</w:t>
+      </w:r>
     </w:p>
     <w:p>
       <w:pPr>
@@ -3935,6 +3959,10 @@
       <w:r>
         <w:t>10: PUSH</w:t>
       </w:r>
+      <w:r>
+        <w:tab/>
+        <w:t>(-1)</w:t>
+      </w:r>
     </w:p>
     <w:p>
       <w:pPr>
@@ -3950,6 +3978,13 @@
       <w:r>
         <w:t>11: CALL</w:t>
       </w:r>
+      <w:r>
+        <w:tab/>
+        <w:t>(</w:t>
+      </w:r>
+      <w:r>
+        <w:t>-1)</w:t>
+      </w:r>
     </w:p>
     <w:p>
       <w:pPr>
@@ -4204,6 +4239,7 @@
         </w:rPr>
       </w:pPr>
       <w:r>
+        <w:lastRenderedPageBreak/>
         <w:t>0</w:t>
       </w:r>
       <w:r>
@@ -4267,7 +4303,6 @@
         </w:rPr>
       </w:pPr>
       <w:r>
-        <w:lastRenderedPageBreak/>
         <w:t>1010: Read Data 1 from Memory and Read Data 2 from Memory</w:t>
       </w:r>
     </w:p>

--- a/Documentation.docx
+++ b/Documentation.docx
@@ -3797,7 +3797,13 @@
         </w:rPr>
       </w:pPr>
       <w:r>
-        <w:t>LSB 2 bits:</w:t>
+        <w:t xml:space="preserve">LSB </w:t>
+      </w:r>
+      <w:r>
+        <w:t>3</w:t>
+      </w:r>
+      <w:r>
+        <w:t xml:space="preserve"> bits:</w:t>
       </w:r>
     </w:p>
     <w:p>
@@ -3813,7 +3819,13 @@
         </w:rPr>
       </w:pPr>
       <w:r>
-        <w:t>00: POP</w:t>
+        <w:t>00</w:t>
+      </w:r>
+      <w:r>
+        <w:t>0</w:t>
+      </w:r>
+      <w:r>
+        <w:t>: POP</w:t>
       </w:r>
     </w:p>
     <w:p>
@@ -3829,6 +3841,9 @@
         </w:rPr>
       </w:pPr>
       <w:r>
+        <w:t>0</w:t>
+      </w:r>
+      <w:r>
         <w:t>01: RET</w:t>
       </w:r>
     </w:p>
@@ -3845,6 +3860,9 @@
         </w:rPr>
       </w:pPr>
       <w:r>
+        <w:t>0</w:t>
+      </w:r>
+      <w:r>
         <w:t>10: PUSH</w:t>
       </w:r>
     </w:p>
@@ -3861,7 +3879,42 @@
         </w:rPr>
       </w:pPr>
       <w:r>
+        <w:t>0</w:t>
+      </w:r>
+      <w:r>
         <w:t>11: CALL</w:t>
+      </w:r>
+    </w:p>
+    <w:p>
+      <w:pPr>
+        <w:pStyle w:val="ListParagraph"/>
+        <w:numPr>
+          <w:ilvl w:val="4"/>
+          <w:numId w:val="20"/>
+        </w:numPr>
+        <w:spacing w:line="256" w:lineRule="auto"/>
+        <w:rPr>
+          <w:u w:val="single"/>
+        </w:rPr>
+      </w:pPr>
+      <w:r>
+        <w:t>100: INT</w:t>
+      </w:r>
+    </w:p>
+    <w:p>
+      <w:pPr>
+        <w:pStyle w:val="ListParagraph"/>
+        <w:numPr>
+          <w:ilvl w:val="4"/>
+          <w:numId w:val="20"/>
+        </w:numPr>
+        <w:spacing w:line="256" w:lineRule="auto"/>
+        <w:rPr>
+          <w:u w:val="single"/>
+        </w:rPr>
+      </w:pPr>
+      <w:r>
+        <w:t>101: RTI</w:t>
       </w:r>
     </w:p>
     <w:p>
@@ -3938,6 +3991,7 @@
         <w:spacing w:line="256" w:lineRule="auto"/>
       </w:pPr>
       <w:r>
+        <w:lastRenderedPageBreak/>
         <w:t>Current Read Address (Rsrc1 and Rsrc2) from Instruction Fetch</w:t>
       </w:r>
     </w:p>
@@ -3951,7 +4005,6 @@
         <w:spacing w:line="256" w:lineRule="auto"/>
       </w:pPr>
       <w:r>
-        <w:lastRenderedPageBreak/>
         <w:t xml:space="preserve">//should be address in buffer after decode since if second instruction is waiting for data in </w:t>
       </w:r>
       <w:proofErr w:type="spellStart"/>

--- a/Documentation.docx
+++ b/Documentation.docx
@@ -2127,7 +2127,16 @@
         <w:t>Alu</w:t>
       </w:r>
       <w:r>
-        <w:t>) =&gt; Rsrc2(instruction).</w:t>
+        <w:t>) =&gt; Rsrc</w:t>
+      </w:r>
+      <w:r>
+        <w:t>1</w:t>
+      </w:r>
+      <w:r>
+        <w:t>(instruction).</w:t>
+      </w:r>
+      <w:r>
+        <w:t>(Rs)</w:t>
       </w:r>
     </w:p>
     <w:p>
@@ -2188,7 +2197,24 @@
         <w:t>Alu</w:t>
       </w:r>
       <w:r>
-        <w:t>) =&gt; Rsrc1(instruction).</w:t>
+        <w:t>) =&gt; Rsrc</w:t>
+      </w:r>
+      <w:r>
+        <w:t>2</w:t>
+      </w:r>
+      <w:r>
+        <w:t>(instruction).</w:t>
+      </w:r>
+      <w:r>
+        <w:t>(</w:t>
+      </w:r>
+      <w:proofErr w:type="spellStart"/>
+      <w:r>
+        <w:t>Rdst</w:t>
+      </w:r>
+      <w:proofErr w:type="spellEnd"/>
+      <w:r>
+        <w:t>)</w:t>
       </w:r>
     </w:p>
     <w:p>
@@ -5870,123 +5896,33 @@
   </w:num>
   <w:num w:numId="13" w16cid:durableId="1353265442">
     <w:abstractNumId w:val="0"/>
-    <w:lvlOverride w:ilvl="0"/>
-    <w:lvlOverride w:ilvl="1"/>
-    <w:lvlOverride w:ilvl="2"/>
-    <w:lvlOverride w:ilvl="3"/>
-    <w:lvlOverride w:ilvl="4"/>
-    <w:lvlOverride w:ilvl="5"/>
-    <w:lvlOverride w:ilvl="6"/>
-    <w:lvlOverride w:ilvl="7"/>
-    <w:lvlOverride w:ilvl="8"/>
   </w:num>
   <w:num w:numId="14" w16cid:durableId="672800495">
     <w:abstractNumId w:val="11"/>
-    <w:lvlOverride w:ilvl="0"/>
-    <w:lvlOverride w:ilvl="1"/>
-    <w:lvlOverride w:ilvl="2"/>
-    <w:lvlOverride w:ilvl="3"/>
-    <w:lvlOverride w:ilvl="4"/>
-    <w:lvlOverride w:ilvl="5"/>
-    <w:lvlOverride w:ilvl="6"/>
-    <w:lvlOverride w:ilvl="7"/>
-    <w:lvlOverride w:ilvl="8"/>
   </w:num>
   <w:num w:numId="15" w16cid:durableId="1883789523">
     <w:abstractNumId w:val="2"/>
-    <w:lvlOverride w:ilvl="0"/>
-    <w:lvlOverride w:ilvl="1"/>
-    <w:lvlOverride w:ilvl="2"/>
-    <w:lvlOverride w:ilvl="3"/>
-    <w:lvlOverride w:ilvl="4"/>
-    <w:lvlOverride w:ilvl="5"/>
-    <w:lvlOverride w:ilvl="6"/>
-    <w:lvlOverride w:ilvl="7"/>
-    <w:lvlOverride w:ilvl="8"/>
   </w:num>
   <w:num w:numId="16" w16cid:durableId="1995061086">
     <w:abstractNumId w:val="3"/>
-    <w:lvlOverride w:ilvl="0"/>
-    <w:lvlOverride w:ilvl="1"/>
-    <w:lvlOverride w:ilvl="2"/>
-    <w:lvlOverride w:ilvl="3"/>
-    <w:lvlOverride w:ilvl="4"/>
-    <w:lvlOverride w:ilvl="5"/>
-    <w:lvlOverride w:ilvl="6"/>
-    <w:lvlOverride w:ilvl="7"/>
-    <w:lvlOverride w:ilvl="8"/>
   </w:num>
   <w:num w:numId="17" w16cid:durableId="943658267">
     <w:abstractNumId w:val="1"/>
-    <w:lvlOverride w:ilvl="0"/>
-    <w:lvlOverride w:ilvl="1"/>
-    <w:lvlOverride w:ilvl="2"/>
-    <w:lvlOverride w:ilvl="3"/>
-    <w:lvlOverride w:ilvl="4"/>
-    <w:lvlOverride w:ilvl="5"/>
-    <w:lvlOverride w:ilvl="6"/>
-    <w:lvlOverride w:ilvl="7"/>
-    <w:lvlOverride w:ilvl="8"/>
   </w:num>
   <w:num w:numId="18" w16cid:durableId="906188101">
     <w:abstractNumId w:val="9"/>
-    <w:lvlOverride w:ilvl="0"/>
-    <w:lvlOverride w:ilvl="1"/>
-    <w:lvlOverride w:ilvl="2"/>
-    <w:lvlOverride w:ilvl="3"/>
-    <w:lvlOverride w:ilvl="4"/>
-    <w:lvlOverride w:ilvl="5"/>
-    <w:lvlOverride w:ilvl="6"/>
-    <w:lvlOverride w:ilvl="7"/>
-    <w:lvlOverride w:ilvl="8"/>
   </w:num>
   <w:num w:numId="19" w16cid:durableId="1875187791">
     <w:abstractNumId w:val="4"/>
-    <w:lvlOverride w:ilvl="0"/>
-    <w:lvlOverride w:ilvl="1"/>
-    <w:lvlOverride w:ilvl="2"/>
-    <w:lvlOverride w:ilvl="3"/>
-    <w:lvlOverride w:ilvl="4"/>
-    <w:lvlOverride w:ilvl="5"/>
-    <w:lvlOverride w:ilvl="6"/>
-    <w:lvlOverride w:ilvl="7"/>
-    <w:lvlOverride w:ilvl="8"/>
   </w:num>
   <w:num w:numId="20" w16cid:durableId="642808929">
     <w:abstractNumId w:val="6"/>
-    <w:lvlOverride w:ilvl="0"/>
-    <w:lvlOverride w:ilvl="1"/>
-    <w:lvlOverride w:ilvl="2"/>
-    <w:lvlOverride w:ilvl="3"/>
-    <w:lvlOverride w:ilvl="4"/>
-    <w:lvlOverride w:ilvl="5"/>
-    <w:lvlOverride w:ilvl="6"/>
-    <w:lvlOverride w:ilvl="7"/>
-    <w:lvlOverride w:ilvl="8"/>
   </w:num>
   <w:num w:numId="21" w16cid:durableId="1270351663">
     <w:abstractNumId w:val="5"/>
-    <w:lvlOverride w:ilvl="0"/>
-    <w:lvlOverride w:ilvl="1"/>
-    <w:lvlOverride w:ilvl="2"/>
-    <w:lvlOverride w:ilvl="3"/>
-    <w:lvlOverride w:ilvl="4"/>
-    <w:lvlOverride w:ilvl="5"/>
-    <w:lvlOverride w:ilvl="6"/>
-    <w:lvlOverride w:ilvl="7"/>
-    <w:lvlOverride w:ilvl="8"/>
   </w:num>
   <w:num w:numId="22" w16cid:durableId="1238827016">
     <w:abstractNumId w:val="7"/>
-    <w:lvlOverride w:ilvl="0"/>
-    <w:lvlOverride w:ilvl="1"/>
-    <w:lvlOverride w:ilvl="2"/>
-    <w:lvlOverride w:ilvl="3"/>
-    <w:lvlOverride w:ilvl="4"/>
-    <w:lvlOverride w:ilvl="5"/>
-    <w:lvlOverride w:ilvl="6"/>
-    <w:lvlOverride w:ilvl="7"/>
-    <w:lvlOverride w:ilvl="8"/>
   </w:num>
 </w:numbering>
 </file>

--- a/Documentation.docx
+++ b/Documentation.docx
@@ -58,16 +58,8 @@
         <w:rPr>
           <w:color w:val="FF0000"/>
         </w:rPr>
-        <w:t xml:space="preserve">Mux2 </w:t>
-      </w:r>
-      <w:proofErr w:type="spellStart"/>
-      <w:r>
-        <w:rPr>
-          <w:color w:val="FF0000"/>
-        </w:rPr>
-        <w:t>nBit</w:t>
-      </w:r>
-      <w:proofErr w:type="spellEnd"/>
+        <w:t>Mux2 nBit</w:t>
+      </w:r>
     </w:p>
     <w:p>
       <w:r>
@@ -140,11 +132,9 @@
         </w:numPr>
         <w:spacing w:line="254" w:lineRule="auto"/>
       </w:pPr>
-      <w:proofErr w:type="spellStart"/>
       <w:r>
         <w:t>Sel</w:t>
       </w:r>
-      <w:proofErr w:type="spellEnd"/>
       <w:r>
         <w:tab/>
       </w:r>
@@ -191,14 +181,12 @@
           <w:color w:val="FF0000"/>
         </w:rPr>
       </w:pPr>
-      <w:proofErr w:type="spellStart"/>
       <w:r>
         <w:rPr>
           <w:color w:val="FF0000"/>
         </w:rPr>
         <w:t>nBit_adder</w:t>
       </w:r>
-      <w:proofErr w:type="spellEnd"/>
     </w:p>
     <w:p>
       <w:r>
@@ -208,24 +196,19 @@
         <w:t>Entity name:</w:t>
       </w:r>
       <w:r>
+        <w:t xml:space="preserve"> my_nadder</w:t>
+      </w:r>
+    </w:p>
+    <w:p>
+      <w:r>
+        <w:rPr>
+          <w:u w:val="single"/>
+        </w:rPr>
+        <w:t>Inputs:</w:t>
+      </w:r>
+      <w:r>
         <w:t xml:space="preserve"> </w:t>
       </w:r>
-      <w:proofErr w:type="spellStart"/>
-      <w:r>
-        <w:t>my_nadder</w:t>
-      </w:r>
-      <w:proofErr w:type="spellEnd"/>
-    </w:p>
-    <w:p>
-      <w:r>
-        <w:rPr>
-          <w:u w:val="single"/>
-        </w:rPr>
-        <w:t>Inputs:</w:t>
-      </w:r>
-      <w:r>
-        <w:t xml:space="preserve"> </w:t>
-      </w:r>
     </w:p>
     <w:p>
       <w:pPr>
@@ -276,11 +259,9 @@
         </w:numPr>
         <w:spacing w:line="254" w:lineRule="auto"/>
       </w:pPr>
-      <w:proofErr w:type="spellStart"/>
       <w:r>
         <w:t>Cin</w:t>
       </w:r>
-      <w:proofErr w:type="spellEnd"/>
       <w:r>
         <w:tab/>
       </w:r>
@@ -326,11 +307,9 @@
         </w:numPr>
         <w:spacing w:line="254" w:lineRule="auto"/>
       </w:pPr>
-      <w:proofErr w:type="spellStart"/>
       <w:r>
         <w:t>Cout</w:t>
       </w:r>
-      <w:proofErr w:type="spellEnd"/>
       <w:r>
         <w:tab/>
         <w:t>(1 bits)</w:t>
@@ -387,13 +366,8 @@
         </w:numPr>
         <w:spacing w:line="254" w:lineRule="auto"/>
       </w:pPr>
-      <w:proofErr w:type="spellStart"/>
-      <w:r>
-        <w:t>Rst</w:t>
-      </w:r>
-      <w:proofErr w:type="spellEnd"/>
-      <w:r>
-        <w:t xml:space="preserve"> </w:t>
+      <w:r>
+        <w:t xml:space="preserve">Rst </w:t>
       </w:r>
       <w:r>
         <w:tab/>
@@ -412,13 +386,8 @@
         </w:numPr>
         <w:spacing w:line="254" w:lineRule="auto"/>
       </w:pPr>
-      <w:proofErr w:type="spellStart"/>
-      <w:r>
-        <w:t>Clk</w:t>
-      </w:r>
-      <w:proofErr w:type="spellEnd"/>
-      <w:r>
-        <w:t xml:space="preserve"> </w:t>
+      <w:r>
+        <w:t xml:space="preserve">Clk </w:t>
       </w:r>
       <w:r>
         <w:tab/>
@@ -454,13 +423,8 @@
         </w:numPr>
         <w:spacing w:line="254" w:lineRule="auto"/>
       </w:pPr>
-      <w:proofErr w:type="spellStart"/>
-      <w:r>
-        <w:t>RegInput</w:t>
-      </w:r>
-      <w:proofErr w:type="spellEnd"/>
-      <w:r>
-        <w:t xml:space="preserve"> </w:t>
+      <w:r>
+        <w:t xml:space="preserve">RegInput </w:t>
       </w:r>
       <w:r>
         <w:tab/>
@@ -484,11 +448,9 @@
         </w:numPr>
         <w:spacing w:line="254" w:lineRule="auto"/>
       </w:pPr>
-      <w:proofErr w:type="spellStart"/>
       <w:r>
         <w:t>RegOutput</w:t>
       </w:r>
-      <w:proofErr w:type="spellEnd"/>
       <w:r>
         <w:tab/>
         <w:t>(32 bits)</w:t>
@@ -627,14 +589,12 @@
           <w:color w:val="000000" w:themeColor="text1"/>
         </w:rPr>
       </w:pPr>
-      <w:proofErr w:type="spellStart"/>
       <w:r>
         <w:rPr>
           <w:color w:val="000000" w:themeColor="text1"/>
         </w:rPr>
         <w:t>oupt</w:t>
       </w:r>
-      <w:proofErr w:type="spellEnd"/>
       <w:r>
         <w:rPr>
           <w:color w:val="000000" w:themeColor="text1"/>
@@ -725,13 +685,8 @@
         </w:numPr>
         <w:spacing w:line="254" w:lineRule="auto"/>
       </w:pPr>
-      <w:proofErr w:type="spellStart"/>
-      <w:r>
-        <w:t>Rst</w:t>
-      </w:r>
-      <w:proofErr w:type="spellEnd"/>
-      <w:r>
-        <w:t xml:space="preserve"> </w:t>
+      <w:r>
+        <w:t xml:space="preserve">Rst </w:t>
       </w:r>
       <w:r>
         <w:tab/>
@@ -753,13 +708,8 @@
         </w:numPr>
         <w:spacing w:line="254" w:lineRule="auto"/>
       </w:pPr>
-      <w:proofErr w:type="spellStart"/>
-      <w:r>
-        <w:t>Clk</w:t>
-      </w:r>
-      <w:proofErr w:type="spellEnd"/>
-      <w:r>
-        <w:t xml:space="preserve"> </w:t>
+      <w:r>
+        <w:t xml:space="preserve">Clk </w:t>
       </w:r>
       <w:r>
         <w:tab/>
@@ -781,11 +731,9 @@
         </w:numPr>
         <w:spacing w:line="254" w:lineRule="auto"/>
       </w:pPr>
-      <w:proofErr w:type="spellStart"/>
       <w:r>
         <w:t>memBus</w:t>
       </w:r>
-      <w:proofErr w:type="spellEnd"/>
       <w:r>
         <w:tab/>
       </w:r>
@@ -834,11 +782,9 @@
         </w:numPr>
         <w:spacing w:line="254" w:lineRule="auto"/>
       </w:pPr>
-      <w:proofErr w:type="spellStart"/>
       <w:r>
         <w:t>memAddr</w:t>
       </w:r>
-      <w:proofErr w:type="spellEnd"/>
       <w:r>
         <w:tab/>
       </w:r>
@@ -876,11 +822,9 @@
         </w:numPr>
         <w:spacing w:line="254" w:lineRule="auto"/>
       </w:pPr>
-      <w:proofErr w:type="spellStart"/>
       <w:r>
         <w:t>readEnable</w:t>
       </w:r>
-      <w:proofErr w:type="spellEnd"/>
       <w:r>
         <w:tab/>
       </w:r>
@@ -937,24 +881,19 @@
         <w:t>Entity name:</w:t>
       </w:r>
       <w:r>
+        <w:t xml:space="preserve"> RegFile</w:t>
+      </w:r>
+    </w:p>
+    <w:p>
+      <w:r>
+        <w:rPr>
+          <w:u w:val="single"/>
+        </w:rPr>
+        <w:t>Inputs:</w:t>
+      </w:r>
+      <w:r>
         <w:t xml:space="preserve"> </w:t>
       </w:r>
-      <w:proofErr w:type="spellStart"/>
-      <w:r>
-        <w:t>RegFile</w:t>
-      </w:r>
-      <w:proofErr w:type="spellEnd"/>
-    </w:p>
-    <w:p>
-      <w:r>
-        <w:rPr>
-          <w:u w:val="single"/>
-        </w:rPr>
-        <w:t>Inputs:</w:t>
-      </w:r>
-      <w:r>
-        <w:t xml:space="preserve"> </w:t>
-      </w:r>
     </w:p>
     <w:p>
       <w:pPr>
@@ -965,13 +904,8 @@
         </w:numPr>
         <w:spacing w:line="254" w:lineRule="auto"/>
       </w:pPr>
-      <w:proofErr w:type="spellStart"/>
-      <w:r>
-        <w:t>Rst</w:t>
-      </w:r>
-      <w:proofErr w:type="spellEnd"/>
-      <w:r>
-        <w:t xml:space="preserve"> </w:t>
+      <w:r>
+        <w:t xml:space="preserve">Rst </w:t>
       </w:r>
       <w:r>
         <w:tab/>
@@ -993,13 +927,8 @@
         </w:numPr>
         <w:spacing w:line="254" w:lineRule="auto"/>
       </w:pPr>
-      <w:proofErr w:type="spellStart"/>
-      <w:r>
-        <w:t>Clk</w:t>
-      </w:r>
-      <w:proofErr w:type="spellEnd"/>
-      <w:r>
-        <w:t xml:space="preserve"> </w:t>
+      <w:r>
+        <w:t xml:space="preserve">Clk </w:t>
       </w:r>
       <w:r>
         <w:tab/>
@@ -1021,11 +950,9 @@
         </w:numPr>
         <w:spacing w:line="254" w:lineRule="auto"/>
       </w:pPr>
-      <w:proofErr w:type="spellStart"/>
       <w:r>
         <w:t>WriteAddress</w:t>
       </w:r>
-      <w:proofErr w:type="spellEnd"/>
       <w:r>
         <w:tab/>
         <w:t>(3 bits)</w:t>
@@ -1074,11 +1001,9 @@
         </w:numPr>
         <w:spacing w:line="254" w:lineRule="auto"/>
       </w:pPr>
-      <w:proofErr w:type="spellStart"/>
       <w:r>
         <w:t>WriteData</w:t>
       </w:r>
-      <w:proofErr w:type="spellEnd"/>
       <w:r>
         <w:tab/>
       </w:r>
@@ -1096,11 +1021,9 @@
         </w:numPr>
         <w:spacing w:line="254" w:lineRule="auto"/>
       </w:pPr>
-      <w:proofErr w:type="spellStart"/>
       <w:r>
         <w:t>readEnable</w:t>
       </w:r>
-      <w:proofErr w:type="spellEnd"/>
       <w:r>
         <w:tab/>
       </w:r>
@@ -1118,11 +1041,9 @@
         </w:numPr>
         <w:spacing w:line="254" w:lineRule="auto"/>
       </w:pPr>
-      <w:proofErr w:type="spellStart"/>
       <w:r>
         <w:t>writeEnable</w:t>
       </w:r>
-      <w:proofErr w:type="spellEnd"/>
       <w:r>
         <w:tab/>
       </w:r>
@@ -1213,30 +1134,162 @@
         <w:t>Entity name:</w:t>
       </w:r>
       <w:r>
+        <w:t xml:space="preserve"> DecodeStage</w:t>
+      </w:r>
+    </w:p>
+    <w:p>
+      <w:r>
+        <w:rPr>
+          <w:u w:val="single"/>
+        </w:rPr>
+        <w:t>Inputs:</w:t>
+      </w:r>
+      <w:r>
         <w:t xml:space="preserve"> </w:t>
       </w:r>
-      <w:proofErr w:type="spellStart"/>
-      <w:r>
-        <w:t>DecodeStage</w:t>
-      </w:r>
-      <w:proofErr w:type="spellEnd"/>
-    </w:p>
-    <w:p>
-      <w:r>
-        <w:rPr>
-          <w:u w:val="single"/>
-        </w:rPr>
-        <w:t>Inputs:</w:t>
+      <w:r>
+        <w:tab/>
+      </w:r>
+      <w:r>
+        <w:tab/>
+      </w:r>
+    </w:p>
+    <w:p>
+      <w:pPr>
+        <w:pStyle w:val="ListParagraph"/>
+        <w:numPr>
+          <w:ilvl w:val="0"/>
+          <w:numId w:val="15"/>
+        </w:numPr>
+        <w:spacing w:line="256" w:lineRule="auto"/>
+      </w:pPr>
+      <w:r>
+        <w:t>instruction</w:t>
+      </w:r>
+      <w:r>
+        <w:tab/>
+      </w:r>
+      <w:r>
+        <w:tab/>
+        <w:t>(32 bits)</w:t>
+      </w:r>
+    </w:p>
+    <w:p>
+      <w:pPr>
+        <w:pStyle w:val="ListParagraph"/>
+        <w:numPr>
+          <w:ilvl w:val="0"/>
+          <w:numId w:val="13"/>
+        </w:numPr>
+        <w:spacing w:line="254" w:lineRule="auto"/>
+      </w:pPr>
+      <w:r>
+        <w:t xml:space="preserve">Rst </w:t>
+      </w:r>
+      <w:r>
+        <w:tab/>
+      </w:r>
+      <w:r>
+        <w:tab/>
+      </w:r>
+      <w:r>
+        <w:tab/>
+        <w:t>(1 bit)</w:t>
+      </w:r>
+    </w:p>
+    <w:p>
+      <w:pPr>
+        <w:pStyle w:val="ListParagraph"/>
+        <w:numPr>
+          <w:ilvl w:val="0"/>
+          <w:numId w:val="13"/>
+        </w:numPr>
+        <w:spacing w:line="254" w:lineRule="auto"/>
+      </w:pPr>
+      <w:r>
+        <w:t xml:space="preserve">Clk </w:t>
+      </w:r>
+      <w:r>
+        <w:tab/>
+      </w:r>
+      <w:r>
+        <w:tab/>
+      </w:r>
+      <w:r>
+        <w:tab/>
+        <w:t>(1 bit)</w:t>
+      </w:r>
+    </w:p>
+    <w:p>
+      <w:pPr>
+        <w:pStyle w:val="ListParagraph"/>
+        <w:numPr>
+          <w:ilvl w:val="0"/>
+          <w:numId w:val="13"/>
+        </w:numPr>
+        <w:spacing w:line="254" w:lineRule="auto"/>
+      </w:pPr>
+      <w:r>
+        <w:t>WriteData</w:t>
+      </w:r>
+      <w:r>
+        <w:tab/>
+      </w:r>
+      <w:r>
+        <w:tab/>
+        <w:t>(32 bits)</w:t>
+      </w:r>
+    </w:p>
+    <w:p>
+      <w:pPr>
+        <w:pStyle w:val="ListParagraph"/>
+        <w:numPr>
+          <w:ilvl w:val="0"/>
+          <w:numId w:val="13"/>
+        </w:numPr>
+        <w:spacing w:line="254" w:lineRule="auto"/>
+      </w:pPr>
+      <w:r>
+        <w:t>readEnable</w:t>
+      </w:r>
+      <w:r>
+        <w:tab/>
+      </w:r>
+      <w:r>
+        <w:tab/>
+        <w:t>(1 bit)</w:t>
+      </w:r>
+    </w:p>
+    <w:p>
+      <w:pPr>
+        <w:pStyle w:val="ListParagraph"/>
+        <w:numPr>
+          <w:ilvl w:val="0"/>
+          <w:numId w:val="13"/>
+        </w:numPr>
+        <w:spacing w:line="254" w:lineRule="auto"/>
+      </w:pPr>
+      <w:r>
+        <w:t>writeEnable</w:t>
+      </w:r>
+      <w:r>
+        <w:tab/>
+      </w:r>
+      <w:r>
+        <w:tab/>
+        <w:t>(1 bit)</w:t>
+      </w:r>
+    </w:p>
+    <w:p>
+      <w:r>
+        <w:rPr>
+          <w:u w:val="single"/>
+        </w:rPr>
+        <w:t>Outputs:</w:t>
       </w:r>
       <w:r>
         <w:t xml:space="preserve"> </w:t>
       </w:r>
-      <w:r>
-        <w:tab/>
-      </w:r>
-      <w:r>
-        <w:tab/>
-      </w:r>
     </w:p>
     <w:p>
       <w:pPr>
@@ -1248,7 +1301,10 @@
         <w:spacing w:line="256" w:lineRule="auto"/>
       </w:pPr>
       <w:r>
-        <w:t>instruction</w:t>
+        <w:t xml:space="preserve">ImmValue </w:t>
+      </w:r>
+      <w:r>
+        <w:tab/>
       </w:r>
       <w:r>
         <w:tab/>
@@ -1257,23 +1313,130 @@
         <w:tab/>
         <w:t>(32 bits)</w:t>
       </w:r>
-    </w:p>
-    <w:p>
-      <w:pPr>
-        <w:pStyle w:val="ListParagraph"/>
-        <w:numPr>
-          <w:ilvl w:val="0"/>
-          <w:numId w:val="13"/>
-        </w:numPr>
-        <w:spacing w:line="254" w:lineRule="auto"/>
-      </w:pPr>
-      <w:proofErr w:type="spellStart"/>
-      <w:r>
-        <w:t>Rst</w:t>
-      </w:r>
-      <w:proofErr w:type="spellEnd"/>
-      <w:r>
-        <w:t xml:space="preserve"> </w:t>
+      <w:r>
+        <w:tab/>
+      </w:r>
+    </w:p>
+    <w:p>
+      <w:pPr>
+        <w:pStyle w:val="ListParagraph"/>
+        <w:numPr>
+          <w:ilvl w:val="0"/>
+          <w:numId w:val="15"/>
+        </w:numPr>
+        <w:spacing w:line="256" w:lineRule="auto"/>
+      </w:pPr>
+      <w:r>
+        <w:t>readData1</w:t>
+      </w:r>
+      <w:r>
+        <w:tab/>
+      </w:r>
+      <w:r>
+        <w:tab/>
+      </w:r>
+      <w:r>
+        <w:tab/>
+        <w:t>(32 bits)</w:t>
+      </w:r>
+    </w:p>
+    <w:p>
+      <w:pPr>
+        <w:pStyle w:val="ListParagraph"/>
+        <w:numPr>
+          <w:ilvl w:val="0"/>
+          <w:numId w:val="15"/>
+        </w:numPr>
+        <w:spacing w:line="256" w:lineRule="auto"/>
+      </w:pPr>
+      <w:r>
+        <w:t>readData2</w:t>
+      </w:r>
+      <w:r>
+        <w:tab/>
+      </w:r>
+      <w:r>
+        <w:tab/>
+      </w:r>
+      <w:r>
+        <w:tab/>
+        <w:t>(32 bits)</w:t>
+      </w:r>
+    </w:p>
+    <w:p>
+      <w:pPr>
+        <w:pStyle w:val="ListParagraph"/>
+        <w:numPr>
+          <w:ilvl w:val="0"/>
+          <w:numId w:val="15"/>
+        </w:numPr>
+        <w:spacing w:line="256" w:lineRule="auto"/>
+      </w:pPr>
+      <w:r>
+        <w:t>dstAddress</w:t>
+      </w:r>
+      <w:r>
+        <w:tab/>
+      </w:r>
+      <w:r>
+        <w:tab/>
+      </w:r>
+      <w:r>
+        <w:tab/>
+        <w:t>(3 bits)</w:t>
+      </w:r>
+    </w:p>
+    <w:p>
+      <w:pPr>
+        <w:pStyle w:val="ListParagraph"/>
+        <w:numPr>
+          <w:ilvl w:val="0"/>
+          <w:numId w:val="15"/>
+        </w:numPr>
+        <w:spacing w:line="256" w:lineRule="auto"/>
+      </w:pPr>
+      <w:r>
+        <w:t>jumpControlSignals</w:t>
+      </w:r>
+      <w:r>
+        <w:tab/>
+      </w:r>
+      <w:r>
+        <w:tab/>
+        <w:t>(3 bits)  (0: No branch, 1: Branch) (00: JMP, 01: JZ, 10: JN, 11: JC)</w:t>
+      </w:r>
+    </w:p>
+    <w:p>
+      <w:pPr>
+        <w:pStyle w:val="ListParagraph"/>
+        <w:numPr>
+          <w:ilvl w:val="0"/>
+          <w:numId w:val="15"/>
+        </w:numPr>
+        <w:spacing w:line="256" w:lineRule="auto"/>
+      </w:pPr>
+      <w:r>
+        <w:t xml:space="preserve">ALUcontrolSignals </w:t>
+      </w:r>
+      <w:r>
+        <w:tab/>
+      </w:r>
+      <w:r>
+        <w:tab/>
+        <w:t>(3 bits)  (As discussed in ALU component)</w:t>
+      </w:r>
+    </w:p>
+    <w:p>
+      <w:pPr>
+        <w:pStyle w:val="ListParagraph"/>
+        <w:numPr>
+          <w:ilvl w:val="0"/>
+          <w:numId w:val="15"/>
+        </w:numPr>
+        <w:spacing w:line="256" w:lineRule="auto"/>
+      </w:pPr>
+      <w:r>
+        <w:t>exSrc</w:t>
       </w:r>
       <w:r>
         <w:tab/>
@@ -1285,110 +1448,25 @@
         <w:tab/>
         <w:t>(1 bit)</w:t>
       </w:r>
-    </w:p>
-    <w:p>
-      <w:pPr>
-        <w:pStyle w:val="ListParagraph"/>
-        <w:numPr>
-          <w:ilvl w:val="0"/>
-          <w:numId w:val="13"/>
-        </w:numPr>
-        <w:spacing w:line="254" w:lineRule="auto"/>
-      </w:pPr>
-      <w:proofErr w:type="spellStart"/>
-      <w:r>
-        <w:t>Clk</w:t>
-      </w:r>
-      <w:proofErr w:type="spellEnd"/>
-      <w:r>
-        <w:t xml:space="preserve"> </w:t>
-      </w:r>
-      <w:r>
-        <w:tab/>
-      </w:r>
-      <w:r>
-        <w:tab/>
-      </w:r>
-      <w:r>
-        <w:tab/>
-        <w:t>(1 bit)</w:t>
-      </w:r>
-    </w:p>
-    <w:p>
-      <w:pPr>
-        <w:pStyle w:val="ListParagraph"/>
-        <w:numPr>
-          <w:ilvl w:val="0"/>
-          <w:numId w:val="13"/>
-        </w:numPr>
-        <w:spacing w:line="254" w:lineRule="auto"/>
-      </w:pPr>
-      <w:proofErr w:type="spellStart"/>
-      <w:r>
-        <w:t>WriteData</w:t>
-      </w:r>
-      <w:proofErr w:type="spellEnd"/>
-      <w:r>
-        <w:tab/>
-      </w:r>
-      <w:r>
-        <w:tab/>
-        <w:t>(32 bits)</w:t>
-      </w:r>
-    </w:p>
-    <w:p>
-      <w:pPr>
-        <w:pStyle w:val="ListParagraph"/>
-        <w:numPr>
-          <w:ilvl w:val="0"/>
-          <w:numId w:val="13"/>
-        </w:numPr>
-        <w:spacing w:line="254" w:lineRule="auto"/>
-      </w:pPr>
-      <w:proofErr w:type="spellStart"/>
-      <w:r>
-        <w:t>readEnable</w:t>
-      </w:r>
-      <w:proofErr w:type="spellEnd"/>
-      <w:r>
-        <w:tab/>
-      </w:r>
-      <w:r>
-        <w:tab/>
-        <w:t>(1 bit)</w:t>
-      </w:r>
-    </w:p>
-    <w:p>
-      <w:pPr>
-        <w:pStyle w:val="ListParagraph"/>
-        <w:numPr>
-          <w:ilvl w:val="0"/>
-          <w:numId w:val="13"/>
-        </w:numPr>
-        <w:spacing w:line="254" w:lineRule="auto"/>
-      </w:pPr>
-      <w:proofErr w:type="spellStart"/>
-      <w:r>
-        <w:t>writeEnable</w:t>
-      </w:r>
-      <w:proofErr w:type="spellEnd"/>
-      <w:r>
-        <w:tab/>
-      </w:r>
-      <w:r>
-        <w:tab/>
-        <w:t>(1 bit)</w:t>
-      </w:r>
-    </w:p>
-    <w:p>
-      <w:r>
-        <w:rPr>
-          <w:u w:val="single"/>
-        </w:rPr>
-        <w:t>Outputs:</w:t>
-      </w:r>
-      <w:r>
-        <w:t xml:space="preserve"> </w:t>
+      <w:r>
+        <w:tab/>
+        <w:t xml:space="preserve">  </w:t>
+      </w:r>
+      <w:r>
+        <w:tab/>
+      </w:r>
+      <w:r>
+        <w:tab/>
+      </w:r>
+      <w:r>
+        <w:tab/>
+      </w:r>
+      <w:r>
+        <w:tab/>
+      </w:r>
+      <w:r>
+        <w:tab/>
+        <w:t>immediate value bit</w:t>
       </w:r>
     </w:p>
     <w:p>
@@ -1400,26 +1478,12 @@
         </w:numPr>
         <w:spacing w:line="256" w:lineRule="auto"/>
       </w:pPr>
-      <w:proofErr w:type="spellStart"/>
-      <w:r>
-        <w:t>ImmValue</w:t>
-      </w:r>
-      <w:proofErr w:type="spellEnd"/>
-      <w:r>
-        <w:t xml:space="preserve"> </w:t>
-      </w:r>
-      <w:r>
-        <w:tab/>
-      </w:r>
-      <w:r>
-        <w:tab/>
-      </w:r>
-      <w:r>
-        <w:tab/>
-        <w:t>(32 bits)</w:t>
-      </w:r>
-      <w:r>
-        <w:tab/>
+      <w:r>
+        <w:t>LoadStoreControlSignals</w:t>
+      </w:r>
+      <w:r>
+        <w:tab/>
+        <w:t>(3 bits)</w:t>
       </w:r>
     </w:p>
     <w:p>
@@ -1432,17 +1496,33 @@
         <w:spacing w:line="256" w:lineRule="auto"/>
       </w:pPr>
       <w:r>
-        <w:t>readData1</w:t>
-      </w:r>
-      <w:r>
-        <w:tab/>
-      </w:r>
-      <w:r>
-        <w:tab/>
-      </w:r>
-      <w:r>
-        <w:tab/>
-        <w:t>(32 bits)</w:t>
+        <w:t xml:space="preserve">writeBackSignal  </w:t>
+      </w:r>
+      <w:r>
+        <w:tab/>
+      </w:r>
+      <w:r>
+        <w:tab/>
+        <w:t xml:space="preserve">(2 bits)     </w:t>
+      </w:r>
+      <w:r>
+        <w:tab/>
+      </w:r>
+      <w:r>
+        <w:tab/>
+      </w:r>
+      <w:r>
+        <w:tab/>
+      </w:r>
+      <w:r>
+        <w:tab/>
+      </w:r>
+      <w:r>
+        <w:tab/>
+      </w:r>
+      <w:r>
+        <w:tab/>
+        <w:t>(00: No WB, 10: WB_ALU, 11: WB_MEM)</w:t>
       </w:r>
     </w:p>
     <w:p>
@@ -1455,215 +1535,7 @@
         <w:spacing w:line="256" w:lineRule="auto"/>
       </w:pPr>
       <w:r>
-        <w:t>readData2</w:t>
-      </w:r>
-      <w:r>
-        <w:tab/>
-      </w:r>
-      <w:r>
-        <w:tab/>
-      </w:r>
-      <w:r>
-        <w:tab/>
-        <w:t>(32 bits)</w:t>
-      </w:r>
-    </w:p>
-    <w:p>
-      <w:pPr>
-        <w:pStyle w:val="ListParagraph"/>
-        <w:numPr>
-          <w:ilvl w:val="0"/>
-          <w:numId w:val="15"/>
-        </w:numPr>
-        <w:spacing w:line="256" w:lineRule="auto"/>
-      </w:pPr>
-      <w:proofErr w:type="spellStart"/>
-      <w:r>
-        <w:t>dstAddress</w:t>
-      </w:r>
-      <w:proofErr w:type="spellEnd"/>
-      <w:r>
-        <w:tab/>
-      </w:r>
-      <w:r>
-        <w:tab/>
-      </w:r>
-      <w:r>
-        <w:tab/>
-        <w:t>(3 bits)</w:t>
-      </w:r>
-    </w:p>
-    <w:p>
-      <w:pPr>
-        <w:pStyle w:val="ListParagraph"/>
-        <w:numPr>
-          <w:ilvl w:val="0"/>
-          <w:numId w:val="15"/>
-        </w:numPr>
-        <w:spacing w:line="256" w:lineRule="auto"/>
-      </w:pPr>
-      <w:proofErr w:type="spellStart"/>
-      <w:r>
-        <w:t>jumpControlSignals</w:t>
-      </w:r>
-      <w:proofErr w:type="spellEnd"/>
-      <w:r>
-        <w:tab/>
-      </w:r>
-      <w:r>
-        <w:tab/>
-        <w:t>(3 bits)  (0: No branch, 1: Branch) (00: JMP, 01: JZ, 10: JN, 11: JC)</w:t>
-      </w:r>
-    </w:p>
-    <w:p>
-      <w:pPr>
-        <w:pStyle w:val="ListParagraph"/>
-        <w:numPr>
-          <w:ilvl w:val="0"/>
-          <w:numId w:val="15"/>
-        </w:numPr>
-        <w:spacing w:line="256" w:lineRule="auto"/>
-      </w:pPr>
-      <w:proofErr w:type="spellStart"/>
-      <w:r>
-        <w:t>ALUcontrolSignals</w:t>
-      </w:r>
-      <w:proofErr w:type="spellEnd"/>
-      <w:r>
-        <w:t xml:space="preserve"> </w:t>
-      </w:r>
-      <w:r>
-        <w:tab/>
-      </w:r>
-      <w:r>
-        <w:tab/>
-        <w:t>(3 bits)  (As discussed in ALU component)</w:t>
-      </w:r>
-    </w:p>
-    <w:p>
-      <w:pPr>
-        <w:pStyle w:val="ListParagraph"/>
-        <w:numPr>
-          <w:ilvl w:val="0"/>
-          <w:numId w:val="15"/>
-        </w:numPr>
-        <w:spacing w:line="256" w:lineRule="auto"/>
-      </w:pPr>
-      <w:proofErr w:type="spellStart"/>
-      <w:r>
-        <w:t>exSrc</w:t>
-      </w:r>
-      <w:proofErr w:type="spellEnd"/>
-      <w:r>
-        <w:tab/>
-      </w:r>
-      <w:r>
-        <w:tab/>
-      </w:r>
-      <w:r>
-        <w:tab/>
-        <w:t>(1 bit)</w:t>
-      </w:r>
-      <w:r>
-        <w:tab/>
-        <w:t xml:space="preserve">  </w:t>
-      </w:r>
-      <w:r>
-        <w:tab/>
-      </w:r>
-      <w:r>
-        <w:tab/>
-      </w:r>
-      <w:r>
-        <w:tab/>
-      </w:r>
-      <w:r>
-        <w:tab/>
-      </w:r>
-      <w:r>
-        <w:tab/>
-        <w:t>immediate value bit</w:t>
-      </w:r>
-    </w:p>
-    <w:p>
-      <w:pPr>
-        <w:pStyle w:val="ListParagraph"/>
-        <w:numPr>
-          <w:ilvl w:val="0"/>
-          <w:numId w:val="15"/>
-        </w:numPr>
-        <w:spacing w:line="256" w:lineRule="auto"/>
-      </w:pPr>
-      <w:proofErr w:type="spellStart"/>
-      <w:r>
-        <w:t>LoadStoreControlSignals</w:t>
-      </w:r>
-      <w:proofErr w:type="spellEnd"/>
-      <w:r>
-        <w:tab/>
-        <w:t>(3 bits)</w:t>
-      </w:r>
-    </w:p>
-    <w:p>
-      <w:pPr>
-        <w:pStyle w:val="ListParagraph"/>
-        <w:numPr>
-          <w:ilvl w:val="0"/>
-          <w:numId w:val="15"/>
-        </w:numPr>
-        <w:spacing w:line="256" w:lineRule="auto"/>
-      </w:pPr>
-      <w:proofErr w:type="spellStart"/>
-      <w:r>
-        <w:t>writeBackSignal</w:t>
-      </w:r>
-      <w:proofErr w:type="spellEnd"/>
-      <w:r>
-        <w:t xml:space="preserve">  </w:t>
-      </w:r>
-      <w:r>
-        <w:tab/>
-      </w:r>
-      <w:r>
-        <w:tab/>
-        <w:t xml:space="preserve">(2 bits)     </w:t>
-      </w:r>
-      <w:r>
-        <w:tab/>
-      </w:r>
-      <w:r>
-        <w:tab/>
-      </w:r>
-      <w:r>
-        <w:tab/>
-      </w:r>
-      <w:r>
-        <w:tab/>
-      </w:r>
-      <w:r>
-        <w:tab/>
-      </w:r>
-      <w:r>
-        <w:tab/>
-        <w:t>(00: No WB, 10: WB_ALU, 11: WB_MEM)</w:t>
-      </w:r>
-    </w:p>
-    <w:p>
-      <w:pPr>
-        <w:pStyle w:val="ListParagraph"/>
-        <w:numPr>
-          <w:ilvl w:val="0"/>
-          <w:numId w:val="15"/>
-        </w:numPr>
-        <w:spacing w:line="256" w:lineRule="auto"/>
-      </w:pPr>
-      <w:proofErr w:type="spellStart"/>
-      <w:r>
-        <w:t>MemoryWriteReadSignal</w:t>
-      </w:r>
-      <w:proofErr w:type="spellEnd"/>
-      <w:r>
-        <w:t xml:space="preserve"> </w:t>
+        <w:t xml:space="preserve">MemoryWriteReadSignal </w:t>
       </w:r>
       <w:r>
         <w:tab/>
@@ -1701,13 +1573,8 @@
         </w:pBdr>
         <w:spacing w:line="256" w:lineRule="auto"/>
       </w:pPr>
-      <w:proofErr w:type="spellStart"/>
-      <w:r>
-        <w:t>SPcontrolSignals</w:t>
-      </w:r>
-      <w:proofErr w:type="spellEnd"/>
-      <w:r>
-        <w:t xml:space="preserve"> </w:t>
+      <w:r>
+        <w:t xml:space="preserve">SPcontrolSignals </w:t>
       </w:r>
       <w:r>
         <w:tab/>
@@ -1761,14 +1628,12 @@
           <w:color w:val="FF0000"/>
         </w:rPr>
       </w:pPr>
-      <w:proofErr w:type="spellStart"/>
       <w:r>
         <w:rPr>
           <w:color w:val="FF0000"/>
         </w:rPr>
         <w:t>ExecuteStage</w:t>
       </w:r>
-      <w:proofErr w:type="spellEnd"/>
     </w:p>
     <w:p>
       <w:r>
@@ -1778,31 +1643,7 @@
         <w:t>Description</w:t>
       </w:r>
       <w:r>
-        <w:t xml:space="preserve">: this component should be connected to the ID/EX </w:t>
-      </w:r>
-      <w:proofErr w:type="spellStart"/>
-      <w:r>
-        <w:t>buf</w:t>
-      </w:r>
-      <w:proofErr w:type="spellEnd"/>
-      <w:r>
-        <w:t xml:space="preserve"> as input to it and EX/Mem </w:t>
-      </w:r>
-      <w:proofErr w:type="spellStart"/>
-      <w:r>
-        <w:t>buf</w:t>
-      </w:r>
-      <w:proofErr w:type="spellEnd"/>
-      <w:r>
-        <w:t xml:space="preserve"> is the </w:t>
-      </w:r>
-      <w:proofErr w:type="spellStart"/>
-      <w:r>
-        <w:t>ouput</w:t>
-      </w:r>
-      <w:proofErr w:type="spellEnd"/>
-      <w:r>
-        <w:t>.</w:t>
+        <w:t>: this component should be connected to the ID/EX buf as input to it and EX/Mem buf is the ouput.</w:t>
       </w:r>
     </w:p>
     <w:p>
@@ -1943,23 +1784,7 @@
         <w:spacing w:line="256" w:lineRule="auto"/>
       </w:pPr>
       <w:r>
-        <w:t xml:space="preserve">LDM </w:t>
-      </w:r>
-      <w:proofErr w:type="spellStart"/>
-      <w:r>
-        <w:t>Rdst</w:t>
-      </w:r>
-      <w:proofErr w:type="spellEnd"/>
-      <w:r>
-        <w:t xml:space="preserve">, </w:t>
-      </w:r>
-      <w:proofErr w:type="spellStart"/>
-      <w:r>
-        <w:t>Imm</w:t>
-      </w:r>
-      <w:proofErr w:type="spellEnd"/>
-      <w:r>
-        <w:t>:</w:t>
+        <w:t>LDM Rdst, Imm:</w:t>
       </w:r>
     </w:p>
     <w:p>
@@ -1972,15 +1797,7 @@
         <w:spacing w:line="256" w:lineRule="auto"/>
       </w:pPr>
       <w:r>
-        <w:t xml:space="preserve">Rsrc1 =&gt; </w:t>
-      </w:r>
-      <w:proofErr w:type="spellStart"/>
-      <w:r>
-        <w:t>Imm</w:t>
-      </w:r>
-      <w:proofErr w:type="spellEnd"/>
-      <w:r>
-        <w:t>.</w:t>
+        <w:t>Rsrc1 =&gt; Imm.</w:t>
       </w:r>
     </w:p>
     <w:p>
@@ -1992,13 +1809,8 @@
         </w:numPr>
         <w:spacing w:line="256" w:lineRule="auto"/>
       </w:pPr>
-      <w:proofErr w:type="spellStart"/>
-      <w:r>
-        <w:t>AluOpCode</w:t>
-      </w:r>
-      <w:proofErr w:type="spellEnd"/>
-      <w:r>
-        <w:t xml:space="preserve"> =&gt; MOV =&gt; </w:t>
+      <w:r>
+        <w:t xml:space="preserve">AluOpCode =&gt; MOV =&gt; </w:t>
       </w:r>
       <w:r>
         <w:tab/>
@@ -2015,23 +1827,7 @@
         <w:spacing w:line="256" w:lineRule="auto"/>
       </w:pPr>
       <w:r>
-        <w:t xml:space="preserve">LDD </w:t>
-      </w:r>
-      <w:proofErr w:type="spellStart"/>
-      <w:r>
-        <w:t>Rdst</w:t>
-      </w:r>
-      <w:proofErr w:type="spellEnd"/>
-      <w:r>
-        <w:t>,  offset(</w:t>
-      </w:r>
-      <w:proofErr w:type="spellStart"/>
-      <w:r>
-        <w:t>Rsrc</w:t>
-      </w:r>
-      <w:proofErr w:type="spellEnd"/>
-      <w:r>
-        <w:t>):</w:t>
+        <w:t>LDD Rdst,  offset(Rsrc):</w:t>
       </w:r>
     </w:p>
     <w:p>
@@ -2057,15 +1853,7 @@
         <w:spacing w:line="256" w:lineRule="auto"/>
       </w:pPr>
       <w:r>
-        <w:t xml:space="preserve">Rsrc1 =&gt; </w:t>
-      </w:r>
-      <w:proofErr w:type="spellStart"/>
-      <w:r>
-        <w:t>Rsrc</w:t>
-      </w:r>
-      <w:proofErr w:type="spellEnd"/>
-      <w:r>
-        <w:t>.</w:t>
+        <w:t>Rsrc1 =&gt; Rsrc.</w:t>
       </w:r>
     </w:p>
     <w:p>
@@ -2077,22 +1865,9 @@
         </w:numPr>
         <w:spacing w:line="256" w:lineRule="auto"/>
       </w:pPr>
-      <w:proofErr w:type="spellStart"/>
       <w:r>
         <w:lastRenderedPageBreak/>
-        <w:t>AluOpCode</w:t>
-      </w:r>
-      <w:proofErr w:type="spellEnd"/>
-      <w:r>
-        <w:t xml:space="preserve"> =&gt; IADD =&gt; “010” and </w:t>
-      </w:r>
-      <w:proofErr w:type="spellStart"/>
-      <w:r>
-        <w:t>ExeSrc</w:t>
-      </w:r>
-      <w:proofErr w:type="spellEnd"/>
-      <w:r>
-        <w:t xml:space="preserve"> =&gt; “1”.</w:t>
+        <w:t>AluOpCode =&gt; IADD =&gt; “010” and ExeSrc =&gt; “1”.</w:t>
       </w:r>
     </w:p>
     <w:p>
@@ -2161,21 +1936,8 @@
         </w:numPr>
         <w:spacing w:line="256" w:lineRule="auto"/>
       </w:pPr>
-      <w:proofErr w:type="spellStart"/>
-      <w:r>
-        <w:t>AluOpCode</w:t>
-      </w:r>
-      <w:proofErr w:type="spellEnd"/>
-      <w:r>
-        <w:t xml:space="preserve"> =&gt; IADD =&gt; “010” and </w:t>
-      </w:r>
-      <w:proofErr w:type="spellStart"/>
-      <w:r>
-        <w:t>ExeSrc</w:t>
-      </w:r>
-      <w:proofErr w:type="spellEnd"/>
-      <w:r>
-        <w:t xml:space="preserve"> =&gt; “1”.</w:t>
+      <w:r>
+        <w:t>AluOpCode =&gt; IADD =&gt; “010” and ExeSrc =&gt; “1”.</w:t>
       </w:r>
     </w:p>
     <w:p>
@@ -2206,15 +1968,7 @@
         <w:t>(instruction).</w:t>
       </w:r>
       <w:r>
-        <w:t>(</w:t>
-      </w:r>
-      <w:proofErr w:type="spellStart"/>
-      <w:r>
-        <w:t>Rdst</w:t>
-      </w:r>
-      <w:proofErr w:type="spellEnd"/>
-      <w:r>
-        <w:t>)</w:t>
+        <w:t>(Rdst)</w:t>
       </w:r>
     </w:p>
     <w:p>
@@ -2230,24 +1984,19 @@
         <w:t>Entity name:</w:t>
       </w:r>
       <w:r>
+        <w:t xml:space="preserve"> ExecuteStage</w:t>
+      </w:r>
+    </w:p>
+    <w:p>
+      <w:r>
+        <w:rPr>
+          <w:u w:val="single"/>
+        </w:rPr>
+        <w:t>Inputs:</w:t>
+      </w:r>
+      <w:r>
         <w:t xml:space="preserve"> </w:t>
       </w:r>
-      <w:proofErr w:type="spellStart"/>
-      <w:r>
-        <w:t>ExecuteStage</w:t>
-      </w:r>
-      <w:proofErr w:type="spellEnd"/>
-    </w:p>
-    <w:p>
-      <w:r>
-        <w:rPr>
-          <w:u w:val="single"/>
-        </w:rPr>
-        <w:t>Inputs:</w:t>
-      </w:r>
-      <w:r>
-        <w:t xml:space="preserve"> </w:t>
-      </w:r>
     </w:p>
     <w:p>
       <w:pPr>
@@ -2258,22 +2007,13 @@
         </w:numPr>
         <w:spacing w:line="254" w:lineRule="auto"/>
       </w:pPr>
-      <w:proofErr w:type="spellStart"/>
-      <w:r>
-        <w:t>Rst</w:t>
-      </w:r>
-      <w:proofErr w:type="spellEnd"/>
-      <w:r>
-        <w:t>,</w:t>
-      </w:r>
-      <w:r>
-        <w:tab/>
-      </w:r>
-      <w:proofErr w:type="spellStart"/>
-      <w:r>
+      <w:r>
+        <w:t>Rst,</w:t>
+      </w:r>
+      <w:r>
+        <w:tab/>
         <w:t>Clk</w:t>
       </w:r>
-      <w:proofErr w:type="spellEnd"/>
       <w:r>
         <w:tab/>
       </w:r>
@@ -2291,11 +2031,9 @@
         </w:numPr>
         <w:spacing w:line="254" w:lineRule="auto"/>
       </w:pPr>
-      <w:proofErr w:type="spellStart"/>
       <w:r>
         <w:t>ExeSrc</w:t>
       </w:r>
-      <w:proofErr w:type="spellEnd"/>
       <w:r>
         <w:tab/>
       </w:r>
@@ -2333,11 +2071,9 @@
         </w:numPr>
         <w:spacing w:line="254" w:lineRule="auto"/>
       </w:pPr>
-      <w:proofErr w:type="spellStart"/>
       <w:r>
         <w:t>AluOpCode</w:t>
       </w:r>
-      <w:proofErr w:type="spellEnd"/>
       <w:r>
         <w:tab/>
       </w:r>
@@ -2368,11 +2104,9 @@
         </w:numPr>
         <w:spacing w:line="254" w:lineRule="auto"/>
       </w:pPr>
-      <w:proofErr w:type="spellStart"/>
       <w:r>
         <w:t>PCin</w:t>
       </w:r>
-      <w:proofErr w:type="spellEnd"/>
       <w:r>
         <w:tab/>
       </w:r>
@@ -2413,15 +2147,7 @@
       </w:r>
       <w:r>
         <w:tab/>
-        <w:t xml:space="preserve">(32 bits) # </w:t>
-      </w:r>
-      <w:proofErr w:type="spellStart"/>
-      <w:r>
-        <w:t>alu</w:t>
-      </w:r>
-      <w:proofErr w:type="spellEnd"/>
-      <w:r>
-        <w:t xml:space="preserve"> result</w:t>
+        <w:t>(32 bits) # alu result</w:t>
       </w:r>
     </w:p>
     <w:p>
@@ -2433,11 +2159,9 @@
         </w:numPr>
         <w:spacing w:line="254" w:lineRule="auto"/>
       </w:pPr>
-      <w:proofErr w:type="spellStart"/>
       <w:r>
         <w:t>PCout</w:t>
       </w:r>
-      <w:proofErr w:type="spellEnd"/>
       <w:r>
         <w:tab/>
       </w:r>
@@ -2629,11 +2353,9 @@
         </w:numPr>
         <w:spacing w:line="254" w:lineRule="auto"/>
       </w:pPr>
-      <w:proofErr w:type="spellStart"/>
       <w:r>
         <w:t>opCode</w:t>
       </w:r>
-      <w:proofErr w:type="spellEnd"/>
       <w:r>
         <w:tab/>
       </w:r>
@@ -2705,11 +2427,9 @@
         </w:numPr>
         <w:spacing w:line="254" w:lineRule="auto"/>
       </w:pPr>
-      <w:proofErr w:type="spellStart"/>
       <w:r>
         <w:t>Cout</w:t>
       </w:r>
-      <w:proofErr w:type="spellEnd"/>
       <w:r>
         <w:tab/>
       </w:r>
@@ -2746,13 +2466,8 @@
         <w:t>Entity name:</w:t>
       </w:r>
       <w:r>
-        <w:t xml:space="preserve"> </w:t>
-      </w:r>
-      <w:proofErr w:type="spellStart"/>
-      <w:r>
-        <w:t>flagControl</w:t>
-      </w:r>
-      <w:proofErr w:type="spellEnd"/>
+        <w:t xml:space="preserve"> flagControl</w:t>
+      </w:r>
     </w:p>
     <w:p>
       <w:r>
@@ -2775,11 +2490,9 @@
         </w:numPr>
         <w:spacing w:line="254" w:lineRule="auto"/>
       </w:pPr>
-      <w:proofErr w:type="spellStart"/>
       <w:r>
         <w:t>aluRes</w:t>
       </w:r>
-      <w:proofErr w:type="spellEnd"/>
       <w:r>
         <w:tab/>
       </w:r>
@@ -2824,11 +2537,9 @@
         </w:numPr>
         <w:spacing w:line="254" w:lineRule="auto"/>
       </w:pPr>
-      <w:proofErr w:type="spellStart"/>
       <w:r>
         <w:t>Setc</w:t>
       </w:r>
-      <w:proofErr w:type="spellEnd"/>
       <w:r>
         <w:tab/>
       </w:r>
@@ -2930,13 +2641,8 @@
         <w:t>Entity Name:</w:t>
       </w:r>
       <w:r>
-        <w:t xml:space="preserve"> </w:t>
-      </w:r>
-      <w:proofErr w:type="spellStart"/>
-      <w:r>
-        <w:t>WB_Stage</w:t>
-      </w:r>
-      <w:proofErr w:type="spellEnd"/>
+        <w:t xml:space="preserve"> WB_Stage</w:t>
+      </w:r>
     </w:p>
     <w:p>
       <w:pPr>
@@ -2960,11 +2666,9 @@
         </w:numPr>
         <w:spacing w:line="256" w:lineRule="auto"/>
       </w:pPr>
-      <w:proofErr w:type="spellStart"/>
       <w:r>
         <w:t>Rst</w:t>
       </w:r>
-      <w:proofErr w:type="spellEnd"/>
       <w:r>
         <w:tab/>
       </w:r>
@@ -2985,11 +2689,9 @@
         </w:numPr>
         <w:spacing w:line="256" w:lineRule="auto"/>
       </w:pPr>
-      <w:proofErr w:type="spellStart"/>
       <w:r>
         <w:t>Clk</w:t>
       </w:r>
-      <w:proofErr w:type="spellEnd"/>
       <w:r>
         <w:tab/>
       </w:r>
@@ -3010,11 +2712,9 @@
         </w:numPr>
         <w:spacing w:line="256" w:lineRule="auto"/>
       </w:pPr>
-      <w:proofErr w:type="spellStart"/>
       <w:r>
         <w:t>writeBackSignal</w:t>
       </w:r>
-      <w:proofErr w:type="spellEnd"/>
       <w:r>
         <w:tab/>
         <w:t xml:space="preserve">(2 bits) </w:t>
@@ -3036,11 +2736,9 @@
         </w:numPr>
         <w:spacing w:line="256" w:lineRule="auto"/>
       </w:pPr>
-      <w:proofErr w:type="spellStart"/>
       <w:r>
         <w:t>Memory_Output</w:t>
       </w:r>
-      <w:proofErr w:type="spellEnd"/>
       <w:r>
         <w:tab/>
         <w:t>(32 bits)</w:t>
@@ -3055,11 +2753,9 @@
         </w:numPr>
         <w:spacing w:line="256" w:lineRule="auto"/>
       </w:pPr>
-      <w:proofErr w:type="spellStart"/>
       <w:r>
         <w:t>ALU_Output</w:t>
       </w:r>
-      <w:proofErr w:type="spellEnd"/>
       <w:r>
         <w:tab/>
         <w:t>(32 bits)</w:t>
@@ -3074,11 +2770,9 @@
         </w:numPr>
         <w:spacing w:line="256" w:lineRule="auto"/>
       </w:pPr>
-      <w:proofErr w:type="spellStart"/>
       <w:r>
         <w:t>writeAddressIn</w:t>
       </w:r>
-      <w:proofErr w:type="spellEnd"/>
       <w:r>
         <w:tab/>
         <w:t>(3 bits)</w:t>
@@ -3106,11 +2800,9 @@
         </w:numPr>
         <w:spacing w:line="256" w:lineRule="auto"/>
       </w:pPr>
-      <w:proofErr w:type="spellStart"/>
       <w:r>
         <w:t>writeData</w:t>
       </w:r>
-      <w:proofErr w:type="spellEnd"/>
       <w:r>
         <w:tab/>
       </w:r>
@@ -3128,11 +2820,9 @@
         </w:numPr>
         <w:spacing w:line="256" w:lineRule="auto"/>
       </w:pPr>
-      <w:proofErr w:type="spellStart"/>
       <w:r>
         <w:t>writeAddressOut</w:t>
       </w:r>
-      <w:proofErr w:type="spellEnd"/>
       <w:r>
         <w:tab/>
         <w:t>(3 bits)</w:t>
@@ -3147,11 +2837,9 @@
         </w:numPr>
         <w:spacing w:line="256" w:lineRule="auto"/>
       </w:pPr>
-      <w:proofErr w:type="spellStart"/>
       <w:r>
         <w:t>writeEnable</w:t>
       </w:r>
-      <w:proofErr w:type="spellEnd"/>
       <w:r>
         <w:tab/>
       </w:r>
@@ -3237,11 +2925,9 @@
         </w:numPr>
         <w:spacing w:line="256" w:lineRule="auto"/>
       </w:pPr>
-      <w:proofErr w:type="spellStart"/>
       <w:r>
         <w:t>Clk</w:t>
       </w:r>
-      <w:proofErr w:type="spellEnd"/>
       <w:r>
         <w:tab/>
       </w:r>
@@ -3262,11 +2948,9 @@
         </w:numPr>
         <w:spacing w:line="256" w:lineRule="auto"/>
       </w:pPr>
-      <w:proofErr w:type="spellStart"/>
       <w:r>
         <w:t>readEnable</w:t>
       </w:r>
-      <w:proofErr w:type="spellEnd"/>
       <w:r>
         <w:tab/>
       </w:r>
@@ -3284,11 +2968,9 @@
         </w:numPr>
         <w:spacing w:line="256" w:lineRule="auto"/>
       </w:pPr>
-      <w:proofErr w:type="spellStart"/>
       <w:r>
         <w:t>writeEnable</w:t>
       </w:r>
-      <w:proofErr w:type="spellEnd"/>
       <w:r>
         <w:tab/>
       </w:r>
@@ -3306,11 +2988,9 @@
         </w:numPr>
         <w:spacing w:line="256" w:lineRule="auto"/>
       </w:pPr>
-      <w:proofErr w:type="spellStart"/>
       <w:r>
         <w:t>dataIn</w:t>
       </w:r>
-      <w:proofErr w:type="spellEnd"/>
       <w:r>
         <w:tab/>
       </w:r>
@@ -3361,11 +3041,9 @@
         </w:numPr>
         <w:spacing w:line="256" w:lineRule="auto"/>
       </w:pPr>
-      <w:proofErr w:type="spellStart"/>
       <w:r>
         <w:t>dataOut</w:t>
       </w:r>
-      <w:proofErr w:type="spellEnd"/>
       <w:r>
         <w:tab/>
       </w:r>
@@ -3445,13 +3123,8 @@
         <w:t>Entity Name:</w:t>
       </w:r>
       <w:r>
-        <w:t xml:space="preserve"> </w:t>
-      </w:r>
-      <w:proofErr w:type="spellStart"/>
-      <w:r>
-        <w:t>memoryStage</w:t>
-      </w:r>
-      <w:proofErr w:type="spellEnd"/>
+        <w:t xml:space="preserve"> memoryStage</w:t>
+      </w:r>
     </w:p>
     <w:p>
       <w:pPr>
@@ -3845,6 +3518,9 @@
         </w:rPr>
       </w:pPr>
       <w:r>
+        <w:t>1</w:t>
+      </w:r>
+      <w:r>
         <w:t>00</w:t>
       </w:r>
       <w:r>
@@ -3867,6 +3543,9 @@
         </w:rPr>
       </w:pPr>
       <w:r>
+        <w:t>1</w:t>
+      </w:r>
+      <w:r>
         <w:t>0</w:t>
       </w:r>
       <w:r>
@@ -3886,6 +3565,9 @@
         </w:rPr>
       </w:pPr>
       <w:r>
+        <w:t>1</w:t>
+      </w:r>
+      <w:r>
         <w:t>0</w:t>
       </w:r>
       <w:r>
@@ -3905,6 +3587,9 @@
         </w:rPr>
       </w:pPr>
       <w:r>
+        <w:t>1</w:t>
+      </w:r>
+      <w:r>
         <w:t>0</w:t>
       </w:r>
       <w:r>
@@ -3924,6 +3609,9 @@
         </w:rPr>
       </w:pPr>
       <w:r>
+        <w:t>1</w:t>
+      </w:r>
+      <w:r>
         <w:t>100: INT</w:t>
       </w:r>
     </w:p>
@@ -3940,6 +3628,9 @@
         </w:rPr>
       </w:pPr>
       <w:r>
+        <w:t>1</w:t>
+      </w:r>
+      <w:r>
         <w:t>101: RTI</w:t>
       </w:r>
     </w:p>
@@ -4031,23 +3722,7 @@
         <w:spacing w:line="256" w:lineRule="auto"/>
       </w:pPr>
       <w:r>
-        <w:t xml:space="preserve">//should be address in buffer after decode since if second instruction is waiting for data in </w:t>
-      </w:r>
-      <w:proofErr w:type="spellStart"/>
-      <w:r>
-        <w:t>alu</w:t>
-      </w:r>
-      <w:proofErr w:type="spellEnd"/>
-      <w:r>
-        <w:t xml:space="preserve">, it has to wait tell it reaches buffer after </w:t>
-      </w:r>
-      <w:proofErr w:type="spellStart"/>
-      <w:r>
-        <w:t>alu</w:t>
-      </w:r>
-      <w:proofErr w:type="spellEnd"/>
-      <w:r>
-        <w:t xml:space="preserve"> and in this case the second instruction will have reached buffer after decode</w:t>
+        <w:t>//should be address in buffer after decode since if second instruction is waiting for data in alu, it has to wait tell it reaches buffer after alu and in this case the second instruction will have reached buffer after decode</w:t>
       </w:r>
     </w:p>
     <w:p>

--- a/Documentation.docx
+++ b/Documentation.docx
@@ -58,8 +58,16 @@
         <w:rPr>
           <w:color w:val="FF0000"/>
         </w:rPr>
-        <w:t>Mux2 nBit</w:t>
-      </w:r>
+        <w:t xml:space="preserve">Mux2 </w:t>
+      </w:r>
+      <w:proofErr w:type="spellStart"/>
+      <w:r>
+        <w:rPr>
+          <w:color w:val="FF0000"/>
+        </w:rPr>
+        <w:t>nBit</w:t>
+      </w:r>
+      <w:proofErr w:type="spellEnd"/>
     </w:p>
     <w:p>
       <w:r>
@@ -132,9 +140,11 @@
         </w:numPr>
         <w:spacing w:line="254" w:lineRule="auto"/>
       </w:pPr>
+      <w:proofErr w:type="spellStart"/>
       <w:r>
         <w:t>Sel</w:t>
       </w:r>
+      <w:proofErr w:type="spellEnd"/>
       <w:r>
         <w:tab/>
       </w:r>
@@ -181,12 +191,14 @@
           <w:color w:val="FF0000"/>
         </w:rPr>
       </w:pPr>
+      <w:proofErr w:type="spellStart"/>
       <w:r>
         <w:rPr>
           <w:color w:val="FF0000"/>
         </w:rPr>
         <w:t>nBit_adder</w:t>
       </w:r>
+      <w:proofErr w:type="spellEnd"/>
     </w:p>
     <w:p>
       <w:r>
@@ -196,8 +208,13 @@
         <w:t>Entity name:</w:t>
       </w:r>
       <w:r>
-        <w:t xml:space="preserve"> my_nadder</w:t>
-      </w:r>
+        <w:t xml:space="preserve"> </w:t>
+      </w:r>
+      <w:proofErr w:type="spellStart"/>
+      <w:r>
+        <w:t>my_nadder</w:t>
+      </w:r>
+      <w:proofErr w:type="spellEnd"/>
     </w:p>
     <w:p>
       <w:r>
@@ -259,9 +276,11 @@
         </w:numPr>
         <w:spacing w:line="254" w:lineRule="auto"/>
       </w:pPr>
+      <w:proofErr w:type="spellStart"/>
       <w:r>
         <w:t>Cin</w:t>
       </w:r>
+      <w:proofErr w:type="spellEnd"/>
       <w:r>
         <w:tab/>
       </w:r>
@@ -307,9 +326,11 @@
         </w:numPr>
         <w:spacing w:line="254" w:lineRule="auto"/>
       </w:pPr>
+      <w:proofErr w:type="spellStart"/>
       <w:r>
         <w:t>Cout</w:t>
       </w:r>
+      <w:proofErr w:type="spellEnd"/>
       <w:r>
         <w:tab/>
         <w:t>(1 bits)</w:t>
@@ -366,8 +387,13 @@
         </w:numPr>
         <w:spacing w:line="254" w:lineRule="auto"/>
       </w:pPr>
-      <w:r>
-        <w:t xml:space="preserve">Rst </w:t>
+      <w:proofErr w:type="spellStart"/>
+      <w:r>
+        <w:t>Rst</w:t>
+      </w:r>
+      <w:proofErr w:type="spellEnd"/>
+      <w:r>
+        <w:t xml:space="preserve"> </w:t>
       </w:r>
       <w:r>
         <w:tab/>
@@ -386,8 +412,13 @@
         </w:numPr>
         <w:spacing w:line="254" w:lineRule="auto"/>
       </w:pPr>
-      <w:r>
-        <w:t xml:space="preserve">Clk </w:t>
+      <w:proofErr w:type="spellStart"/>
+      <w:r>
+        <w:t>Clk</w:t>
+      </w:r>
+      <w:proofErr w:type="spellEnd"/>
+      <w:r>
+        <w:t xml:space="preserve"> </w:t>
       </w:r>
       <w:r>
         <w:tab/>
@@ -423,8 +454,13 @@
         </w:numPr>
         <w:spacing w:line="254" w:lineRule="auto"/>
       </w:pPr>
-      <w:r>
-        <w:t xml:space="preserve">RegInput </w:t>
+      <w:proofErr w:type="spellStart"/>
+      <w:r>
+        <w:t>RegInput</w:t>
+      </w:r>
+      <w:proofErr w:type="spellEnd"/>
+      <w:r>
+        <w:t xml:space="preserve"> </w:t>
       </w:r>
       <w:r>
         <w:tab/>
@@ -448,9 +484,11 @@
         </w:numPr>
         <w:spacing w:line="254" w:lineRule="auto"/>
       </w:pPr>
+      <w:proofErr w:type="spellStart"/>
       <w:r>
         <w:t>RegOutput</w:t>
       </w:r>
+      <w:proofErr w:type="spellEnd"/>
       <w:r>
         <w:tab/>
         <w:t>(32 bits)</w:t>
@@ -589,12 +627,14 @@
           <w:color w:val="000000" w:themeColor="text1"/>
         </w:rPr>
       </w:pPr>
+      <w:proofErr w:type="spellStart"/>
       <w:r>
         <w:rPr>
           <w:color w:val="000000" w:themeColor="text1"/>
         </w:rPr>
         <w:t>oupt</w:t>
       </w:r>
+      <w:proofErr w:type="spellEnd"/>
       <w:r>
         <w:rPr>
           <w:color w:val="000000" w:themeColor="text1"/>
@@ -685,8 +725,13 @@
         </w:numPr>
         <w:spacing w:line="254" w:lineRule="auto"/>
       </w:pPr>
-      <w:r>
-        <w:t xml:space="preserve">Rst </w:t>
+      <w:proofErr w:type="spellStart"/>
+      <w:r>
+        <w:t>Rst</w:t>
+      </w:r>
+      <w:proofErr w:type="spellEnd"/>
+      <w:r>
+        <w:t xml:space="preserve"> </w:t>
       </w:r>
       <w:r>
         <w:tab/>
@@ -708,8 +753,13 @@
         </w:numPr>
         <w:spacing w:line="254" w:lineRule="auto"/>
       </w:pPr>
-      <w:r>
-        <w:t xml:space="preserve">Clk </w:t>
+      <w:proofErr w:type="spellStart"/>
+      <w:r>
+        <w:t>Clk</w:t>
+      </w:r>
+      <w:proofErr w:type="spellEnd"/>
+      <w:r>
+        <w:t xml:space="preserve"> </w:t>
       </w:r>
       <w:r>
         <w:tab/>
@@ -731,9 +781,11 @@
         </w:numPr>
         <w:spacing w:line="254" w:lineRule="auto"/>
       </w:pPr>
+      <w:proofErr w:type="spellStart"/>
       <w:r>
         <w:t>memBus</w:t>
       </w:r>
+      <w:proofErr w:type="spellEnd"/>
       <w:r>
         <w:tab/>
       </w:r>
@@ -782,9 +834,11 @@
         </w:numPr>
         <w:spacing w:line="254" w:lineRule="auto"/>
       </w:pPr>
+      <w:proofErr w:type="spellStart"/>
       <w:r>
         <w:t>memAddr</w:t>
       </w:r>
+      <w:proofErr w:type="spellEnd"/>
       <w:r>
         <w:tab/>
       </w:r>
@@ -822,9 +876,11 @@
         </w:numPr>
         <w:spacing w:line="254" w:lineRule="auto"/>
       </w:pPr>
+      <w:proofErr w:type="spellStart"/>
       <w:r>
         <w:t>readEnable</w:t>
       </w:r>
+      <w:proofErr w:type="spellEnd"/>
       <w:r>
         <w:tab/>
       </w:r>
@@ -881,8 +937,13 @@
         <w:t>Entity name:</w:t>
       </w:r>
       <w:r>
-        <w:t xml:space="preserve"> RegFile</w:t>
-      </w:r>
+        <w:t xml:space="preserve"> </w:t>
+      </w:r>
+      <w:proofErr w:type="spellStart"/>
+      <w:r>
+        <w:t>RegFile</w:t>
+      </w:r>
+      <w:proofErr w:type="spellEnd"/>
     </w:p>
     <w:p>
       <w:r>
@@ -904,8 +965,13 @@
         </w:numPr>
         <w:spacing w:line="254" w:lineRule="auto"/>
       </w:pPr>
-      <w:r>
-        <w:t xml:space="preserve">Rst </w:t>
+      <w:proofErr w:type="spellStart"/>
+      <w:r>
+        <w:t>Rst</w:t>
+      </w:r>
+      <w:proofErr w:type="spellEnd"/>
+      <w:r>
+        <w:t xml:space="preserve"> </w:t>
       </w:r>
       <w:r>
         <w:tab/>
@@ -927,8 +993,13 @@
         </w:numPr>
         <w:spacing w:line="254" w:lineRule="auto"/>
       </w:pPr>
-      <w:r>
-        <w:t xml:space="preserve">Clk </w:t>
+      <w:proofErr w:type="spellStart"/>
+      <w:r>
+        <w:t>Clk</w:t>
+      </w:r>
+      <w:proofErr w:type="spellEnd"/>
+      <w:r>
+        <w:t xml:space="preserve"> </w:t>
       </w:r>
       <w:r>
         <w:tab/>
@@ -950,9 +1021,11 @@
         </w:numPr>
         <w:spacing w:line="254" w:lineRule="auto"/>
       </w:pPr>
+      <w:proofErr w:type="spellStart"/>
       <w:r>
         <w:t>WriteAddress</w:t>
       </w:r>
+      <w:proofErr w:type="spellEnd"/>
       <w:r>
         <w:tab/>
         <w:t>(3 bits)</w:t>
@@ -1001,9 +1074,11 @@
         </w:numPr>
         <w:spacing w:line="254" w:lineRule="auto"/>
       </w:pPr>
+      <w:proofErr w:type="spellStart"/>
       <w:r>
         <w:t>WriteData</w:t>
       </w:r>
+      <w:proofErr w:type="spellEnd"/>
       <w:r>
         <w:tab/>
       </w:r>
@@ -1021,9 +1096,11 @@
         </w:numPr>
         <w:spacing w:line="254" w:lineRule="auto"/>
       </w:pPr>
+      <w:proofErr w:type="spellStart"/>
       <w:r>
         <w:t>readEnable</w:t>
       </w:r>
+      <w:proofErr w:type="spellEnd"/>
       <w:r>
         <w:tab/>
       </w:r>
@@ -1041,9 +1118,11 @@
         </w:numPr>
         <w:spacing w:line="254" w:lineRule="auto"/>
       </w:pPr>
+      <w:proofErr w:type="spellStart"/>
       <w:r>
         <w:t>writeEnable</w:t>
       </w:r>
+      <w:proofErr w:type="spellEnd"/>
       <w:r>
         <w:tab/>
       </w:r>
@@ -1134,8 +1213,13 @@
         <w:t>Entity name:</w:t>
       </w:r>
       <w:r>
-        <w:t xml:space="preserve"> DecodeStage</w:t>
-      </w:r>
+        <w:t xml:space="preserve"> </w:t>
+      </w:r>
+      <w:proofErr w:type="spellStart"/>
+      <w:r>
+        <w:t>DecodeStage</w:t>
+      </w:r>
+      <w:proofErr w:type="spellEnd"/>
     </w:p>
     <w:p>
       <w:r>
@@ -1183,8 +1267,13 @@
         </w:numPr>
         <w:spacing w:line="254" w:lineRule="auto"/>
       </w:pPr>
-      <w:r>
-        <w:t xml:space="preserve">Rst </w:t>
+      <w:proofErr w:type="spellStart"/>
+      <w:r>
+        <w:t>Rst</w:t>
+      </w:r>
+      <w:proofErr w:type="spellEnd"/>
+      <w:r>
+        <w:t xml:space="preserve"> </w:t>
       </w:r>
       <w:r>
         <w:tab/>
@@ -1206,8 +1295,13 @@
         </w:numPr>
         <w:spacing w:line="254" w:lineRule="auto"/>
       </w:pPr>
-      <w:r>
-        <w:t xml:space="preserve">Clk </w:t>
+      <w:proofErr w:type="spellStart"/>
+      <w:r>
+        <w:t>Clk</w:t>
+      </w:r>
+      <w:proofErr w:type="spellEnd"/>
+      <w:r>
+        <w:t xml:space="preserve"> </w:t>
       </w:r>
       <w:r>
         <w:tab/>
@@ -1229,9 +1323,11 @@
         </w:numPr>
         <w:spacing w:line="254" w:lineRule="auto"/>
       </w:pPr>
+      <w:proofErr w:type="spellStart"/>
       <w:r>
         <w:t>WriteData</w:t>
       </w:r>
+      <w:proofErr w:type="spellEnd"/>
       <w:r>
         <w:tab/>
       </w:r>
@@ -1249,9 +1345,11 @@
         </w:numPr>
         <w:spacing w:line="254" w:lineRule="auto"/>
       </w:pPr>
+      <w:proofErr w:type="spellStart"/>
       <w:r>
         <w:t>readEnable</w:t>
       </w:r>
+      <w:proofErr w:type="spellEnd"/>
       <w:r>
         <w:tab/>
       </w:r>
@@ -1269,9 +1367,11 @@
         </w:numPr>
         <w:spacing w:line="254" w:lineRule="auto"/>
       </w:pPr>
+      <w:proofErr w:type="spellStart"/>
       <w:r>
         <w:t>writeEnable</w:t>
       </w:r>
+      <w:proofErr w:type="spellEnd"/>
       <w:r>
         <w:tab/>
       </w:r>
@@ -1300,8 +1400,13 @@
         </w:numPr>
         <w:spacing w:line="256" w:lineRule="auto"/>
       </w:pPr>
-      <w:r>
-        <w:t xml:space="preserve">ImmValue </w:t>
+      <w:proofErr w:type="spellStart"/>
+      <w:r>
+        <w:t>ImmValue</w:t>
+      </w:r>
+      <w:proofErr w:type="spellEnd"/>
+      <w:r>
+        <w:t xml:space="preserve"> </w:t>
       </w:r>
       <w:r>
         <w:tab/>
@@ -1372,9 +1477,11 @@
         </w:numPr>
         <w:spacing w:line="256" w:lineRule="auto"/>
       </w:pPr>
+      <w:proofErr w:type="spellStart"/>
       <w:r>
         <w:t>dstAddress</w:t>
       </w:r>
+      <w:proofErr w:type="spellEnd"/>
       <w:r>
         <w:tab/>
       </w:r>
@@ -1395,9 +1502,11 @@
         </w:numPr>
         <w:spacing w:line="256" w:lineRule="auto"/>
       </w:pPr>
+      <w:proofErr w:type="spellStart"/>
       <w:r>
         <w:t>jumpControlSignals</w:t>
       </w:r>
+      <w:proofErr w:type="spellEnd"/>
       <w:r>
         <w:tab/>
       </w:r>
@@ -1415,8 +1524,13 @@
         </w:numPr>
         <w:spacing w:line="256" w:lineRule="auto"/>
       </w:pPr>
-      <w:r>
-        <w:t xml:space="preserve">ALUcontrolSignals </w:t>
+      <w:proofErr w:type="spellStart"/>
+      <w:r>
+        <w:t>ALUcontrolSignals</w:t>
+      </w:r>
+      <w:proofErr w:type="spellEnd"/>
+      <w:r>
+        <w:t xml:space="preserve"> </w:t>
       </w:r>
       <w:r>
         <w:tab/>
@@ -1435,9 +1549,11 @@
         </w:numPr>
         <w:spacing w:line="256" w:lineRule="auto"/>
       </w:pPr>
+      <w:proofErr w:type="spellStart"/>
       <w:r>
         <w:t>exSrc</w:t>
       </w:r>
+      <w:proofErr w:type="spellEnd"/>
       <w:r>
         <w:tab/>
       </w:r>
@@ -1478,9 +1594,11 @@
         </w:numPr>
         <w:spacing w:line="256" w:lineRule="auto"/>
       </w:pPr>
+      <w:proofErr w:type="spellStart"/>
       <w:r>
         <w:t>LoadStoreControlSignals</w:t>
       </w:r>
+      <w:proofErr w:type="spellEnd"/>
       <w:r>
         <w:tab/>
         <w:t>(3 bits)</w:t>
@@ -1495,8 +1613,13 @@
         </w:numPr>
         <w:spacing w:line="256" w:lineRule="auto"/>
       </w:pPr>
-      <w:r>
-        <w:t xml:space="preserve">writeBackSignal  </w:t>
+      <w:proofErr w:type="spellStart"/>
+      <w:r>
+        <w:t>writeBackSignal</w:t>
+      </w:r>
+      <w:proofErr w:type="spellEnd"/>
+      <w:r>
+        <w:t xml:space="preserve">  </w:t>
       </w:r>
       <w:r>
         <w:tab/>
@@ -1534,8 +1657,13 @@
         </w:numPr>
         <w:spacing w:line="256" w:lineRule="auto"/>
       </w:pPr>
-      <w:r>
-        <w:t xml:space="preserve">MemoryWriteReadSignal </w:t>
+      <w:proofErr w:type="spellStart"/>
+      <w:r>
+        <w:t>MemoryWriteReadSignal</w:t>
+      </w:r>
+      <w:proofErr w:type="spellEnd"/>
+      <w:r>
+        <w:t xml:space="preserve"> </w:t>
       </w:r>
       <w:r>
         <w:tab/>
@@ -1573,8 +1701,13 @@
         </w:pBdr>
         <w:spacing w:line="256" w:lineRule="auto"/>
       </w:pPr>
-      <w:r>
-        <w:t xml:space="preserve">SPcontrolSignals </w:t>
+      <w:proofErr w:type="spellStart"/>
+      <w:r>
+        <w:t>SPcontrolSignals</w:t>
+      </w:r>
+      <w:proofErr w:type="spellEnd"/>
+      <w:r>
+        <w:t xml:space="preserve"> </w:t>
       </w:r>
       <w:r>
         <w:tab/>
@@ -1628,12 +1761,14 @@
           <w:color w:val="FF0000"/>
         </w:rPr>
       </w:pPr>
+      <w:proofErr w:type="spellStart"/>
       <w:r>
         <w:rPr>
           <w:color w:val="FF0000"/>
         </w:rPr>
         <w:t>ExecuteStage</w:t>
       </w:r>
+      <w:proofErr w:type="spellEnd"/>
     </w:p>
     <w:p>
       <w:r>
@@ -1643,7 +1778,31 @@
         <w:t>Description</w:t>
       </w:r>
       <w:r>
-        <w:t>: this component should be connected to the ID/EX buf as input to it and EX/Mem buf is the ouput.</w:t>
+        <w:t xml:space="preserve">: this component should be connected to the ID/EX </w:t>
+      </w:r>
+      <w:proofErr w:type="spellStart"/>
+      <w:r>
+        <w:t>buf</w:t>
+      </w:r>
+      <w:proofErr w:type="spellEnd"/>
+      <w:r>
+        <w:t xml:space="preserve"> as input to it and EX/Mem </w:t>
+      </w:r>
+      <w:proofErr w:type="spellStart"/>
+      <w:r>
+        <w:t>buf</w:t>
+      </w:r>
+      <w:proofErr w:type="spellEnd"/>
+      <w:r>
+        <w:t xml:space="preserve"> is the </w:t>
+      </w:r>
+      <w:proofErr w:type="spellStart"/>
+      <w:r>
+        <w:t>ouput</w:t>
+      </w:r>
+      <w:proofErr w:type="spellEnd"/>
+      <w:r>
+        <w:t>.</w:t>
       </w:r>
     </w:p>
     <w:p>
@@ -1784,7 +1943,23 @@
         <w:spacing w:line="256" w:lineRule="auto"/>
       </w:pPr>
       <w:r>
-        <w:t>LDM Rdst, Imm:</w:t>
+        <w:t xml:space="preserve">LDM </w:t>
+      </w:r>
+      <w:proofErr w:type="spellStart"/>
+      <w:r>
+        <w:t>Rdst</w:t>
+      </w:r>
+      <w:proofErr w:type="spellEnd"/>
+      <w:r>
+        <w:t xml:space="preserve">, </w:t>
+      </w:r>
+      <w:proofErr w:type="spellStart"/>
+      <w:r>
+        <w:t>Imm</w:t>
+      </w:r>
+      <w:proofErr w:type="spellEnd"/>
+      <w:r>
+        <w:t>:</w:t>
       </w:r>
     </w:p>
     <w:p>
@@ -1797,7 +1972,15 @@
         <w:spacing w:line="256" w:lineRule="auto"/>
       </w:pPr>
       <w:r>
-        <w:t>Rsrc1 =&gt; Imm.</w:t>
+        <w:t xml:space="preserve">Rsrc1 =&gt; </w:t>
+      </w:r>
+      <w:proofErr w:type="spellStart"/>
+      <w:r>
+        <w:t>Imm</w:t>
+      </w:r>
+      <w:proofErr w:type="spellEnd"/>
+      <w:r>
+        <w:t>.</w:t>
       </w:r>
     </w:p>
     <w:p>
@@ -1809,8 +1992,13 @@
         </w:numPr>
         <w:spacing w:line="256" w:lineRule="auto"/>
       </w:pPr>
-      <w:r>
-        <w:t xml:space="preserve">AluOpCode =&gt; MOV =&gt; </w:t>
+      <w:proofErr w:type="spellStart"/>
+      <w:r>
+        <w:t>AluOpCode</w:t>
+      </w:r>
+      <w:proofErr w:type="spellEnd"/>
+      <w:r>
+        <w:t xml:space="preserve"> =&gt; MOV =&gt; </w:t>
       </w:r>
       <w:r>
         <w:tab/>
@@ -1827,7 +2015,23 @@
         <w:spacing w:line="256" w:lineRule="auto"/>
       </w:pPr>
       <w:r>
-        <w:t>LDD Rdst,  offset(Rsrc):</w:t>
+        <w:t xml:space="preserve">LDD </w:t>
+      </w:r>
+      <w:proofErr w:type="spellStart"/>
+      <w:r>
+        <w:t>Rdst</w:t>
+      </w:r>
+      <w:proofErr w:type="spellEnd"/>
+      <w:r>
+        <w:t>,  offset(</w:t>
+      </w:r>
+      <w:proofErr w:type="spellStart"/>
+      <w:r>
+        <w:t>Rsrc</w:t>
+      </w:r>
+      <w:proofErr w:type="spellEnd"/>
+      <w:r>
+        <w:t>):</w:t>
       </w:r>
     </w:p>
     <w:p>
@@ -1853,7 +2057,15 @@
         <w:spacing w:line="256" w:lineRule="auto"/>
       </w:pPr>
       <w:r>
-        <w:t>Rsrc1 =&gt; Rsrc.</w:t>
+        <w:t xml:space="preserve">Rsrc1 =&gt; </w:t>
+      </w:r>
+      <w:proofErr w:type="spellStart"/>
+      <w:r>
+        <w:t>Rsrc</w:t>
+      </w:r>
+      <w:proofErr w:type="spellEnd"/>
+      <w:r>
+        <w:t>.</w:t>
       </w:r>
     </w:p>
     <w:p>
@@ -1865,9 +2077,22 @@
         </w:numPr>
         <w:spacing w:line="256" w:lineRule="auto"/>
       </w:pPr>
+      <w:proofErr w:type="spellStart"/>
       <w:r>
         <w:lastRenderedPageBreak/>
-        <w:t>AluOpCode =&gt; IADD =&gt; “010” and ExeSrc =&gt; “1”.</w:t>
+        <w:t>AluOpCode</w:t>
+      </w:r>
+      <w:proofErr w:type="spellEnd"/>
+      <w:r>
+        <w:t xml:space="preserve"> =&gt; IADD =&gt; “010” and </w:t>
+      </w:r>
+      <w:proofErr w:type="spellStart"/>
+      <w:r>
+        <w:t>ExeSrc</w:t>
+      </w:r>
+      <w:proofErr w:type="spellEnd"/>
+      <w:r>
+        <w:t xml:space="preserve"> =&gt; “1”.</w:t>
       </w:r>
     </w:p>
     <w:p>
@@ -1936,8 +2161,21 @@
         </w:numPr>
         <w:spacing w:line="256" w:lineRule="auto"/>
       </w:pPr>
-      <w:r>
-        <w:t>AluOpCode =&gt; IADD =&gt; “010” and ExeSrc =&gt; “1”.</w:t>
+      <w:proofErr w:type="spellStart"/>
+      <w:r>
+        <w:t>AluOpCode</w:t>
+      </w:r>
+      <w:proofErr w:type="spellEnd"/>
+      <w:r>
+        <w:t xml:space="preserve"> =&gt; IADD =&gt; “010” and </w:t>
+      </w:r>
+      <w:proofErr w:type="spellStart"/>
+      <w:r>
+        <w:t>ExeSrc</w:t>
+      </w:r>
+      <w:proofErr w:type="spellEnd"/>
+      <w:r>
+        <w:t xml:space="preserve"> =&gt; “1”.</w:t>
       </w:r>
     </w:p>
     <w:p>
@@ -1968,7 +2206,15 @@
         <w:t>(instruction).</w:t>
       </w:r>
       <w:r>
-        <w:t>(Rdst)</w:t>
+        <w:t>(</w:t>
+      </w:r>
+      <w:proofErr w:type="spellStart"/>
+      <w:r>
+        <w:t>Rdst</w:t>
+      </w:r>
+      <w:proofErr w:type="spellEnd"/>
+      <w:r>
+        <w:t>)</w:t>
       </w:r>
     </w:p>
     <w:p>
@@ -1984,8 +2230,13 @@
         <w:t>Entity name:</w:t>
       </w:r>
       <w:r>
-        <w:t xml:space="preserve"> ExecuteStage</w:t>
-      </w:r>
+        <w:t xml:space="preserve"> </w:t>
+      </w:r>
+      <w:proofErr w:type="spellStart"/>
+      <w:r>
+        <w:t>ExecuteStage</w:t>
+      </w:r>
+      <w:proofErr w:type="spellEnd"/>
     </w:p>
     <w:p>
       <w:r>
@@ -2007,13 +2258,22 @@
         </w:numPr>
         <w:spacing w:line="254" w:lineRule="auto"/>
       </w:pPr>
-      <w:r>
-        <w:t>Rst,</w:t>
-      </w:r>
-      <w:r>
-        <w:tab/>
+      <w:proofErr w:type="spellStart"/>
+      <w:r>
+        <w:t>Rst</w:t>
+      </w:r>
+      <w:proofErr w:type="spellEnd"/>
+      <w:r>
+        <w:t>,</w:t>
+      </w:r>
+      <w:r>
+        <w:tab/>
+      </w:r>
+      <w:proofErr w:type="spellStart"/>
+      <w:r>
         <w:t>Clk</w:t>
       </w:r>
+      <w:proofErr w:type="spellEnd"/>
       <w:r>
         <w:tab/>
       </w:r>
@@ -2031,9 +2291,11 @@
         </w:numPr>
         <w:spacing w:line="254" w:lineRule="auto"/>
       </w:pPr>
+      <w:proofErr w:type="spellStart"/>
       <w:r>
         <w:t>ExeSrc</w:t>
       </w:r>
+      <w:proofErr w:type="spellEnd"/>
       <w:r>
         <w:tab/>
       </w:r>
@@ -2071,9 +2333,11 @@
         </w:numPr>
         <w:spacing w:line="254" w:lineRule="auto"/>
       </w:pPr>
+      <w:proofErr w:type="spellStart"/>
       <w:r>
         <w:t>AluOpCode</w:t>
       </w:r>
+      <w:proofErr w:type="spellEnd"/>
       <w:r>
         <w:tab/>
       </w:r>
@@ -2104,9 +2368,11 @@
         </w:numPr>
         <w:spacing w:line="254" w:lineRule="auto"/>
       </w:pPr>
+      <w:proofErr w:type="spellStart"/>
       <w:r>
         <w:t>PCin</w:t>
       </w:r>
+      <w:proofErr w:type="spellEnd"/>
       <w:r>
         <w:tab/>
       </w:r>
@@ -2147,7 +2413,15 @@
       </w:r>
       <w:r>
         <w:tab/>
-        <w:t>(32 bits) # alu result</w:t>
+        <w:t xml:space="preserve">(32 bits) # </w:t>
+      </w:r>
+      <w:proofErr w:type="spellStart"/>
+      <w:r>
+        <w:t>alu</w:t>
+      </w:r>
+      <w:proofErr w:type="spellEnd"/>
+      <w:r>
+        <w:t xml:space="preserve"> result</w:t>
       </w:r>
     </w:p>
     <w:p>
@@ -2159,9 +2433,11 @@
         </w:numPr>
         <w:spacing w:line="254" w:lineRule="auto"/>
       </w:pPr>
+      <w:proofErr w:type="spellStart"/>
       <w:r>
         <w:t>PCout</w:t>
       </w:r>
+      <w:proofErr w:type="spellEnd"/>
       <w:r>
         <w:tab/>
       </w:r>
@@ -2353,9 +2629,11 @@
         </w:numPr>
         <w:spacing w:line="254" w:lineRule="auto"/>
       </w:pPr>
+      <w:proofErr w:type="spellStart"/>
       <w:r>
         <w:t>opCode</w:t>
       </w:r>
+      <w:proofErr w:type="spellEnd"/>
       <w:r>
         <w:tab/>
       </w:r>
@@ -2427,9 +2705,11 @@
         </w:numPr>
         <w:spacing w:line="254" w:lineRule="auto"/>
       </w:pPr>
+      <w:proofErr w:type="spellStart"/>
       <w:r>
         <w:t>Cout</w:t>
       </w:r>
+      <w:proofErr w:type="spellEnd"/>
       <w:r>
         <w:tab/>
       </w:r>
@@ -2466,8 +2746,13 @@
         <w:t>Entity name:</w:t>
       </w:r>
       <w:r>
-        <w:t xml:space="preserve"> flagControl</w:t>
-      </w:r>
+        <w:t xml:space="preserve"> </w:t>
+      </w:r>
+      <w:proofErr w:type="spellStart"/>
+      <w:r>
+        <w:t>flagControl</w:t>
+      </w:r>
+      <w:proofErr w:type="spellEnd"/>
     </w:p>
     <w:p>
       <w:r>
@@ -2490,9 +2775,11 @@
         </w:numPr>
         <w:spacing w:line="254" w:lineRule="auto"/>
       </w:pPr>
+      <w:proofErr w:type="spellStart"/>
       <w:r>
         <w:t>aluRes</w:t>
       </w:r>
+      <w:proofErr w:type="spellEnd"/>
       <w:r>
         <w:tab/>
       </w:r>
@@ -2537,9 +2824,11 @@
         </w:numPr>
         <w:spacing w:line="254" w:lineRule="auto"/>
       </w:pPr>
+      <w:proofErr w:type="spellStart"/>
       <w:r>
         <w:t>Setc</w:t>
       </w:r>
+      <w:proofErr w:type="spellEnd"/>
       <w:r>
         <w:tab/>
       </w:r>
@@ -2641,8 +2930,13 @@
         <w:t>Entity Name:</w:t>
       </w:r>
       <w:r>
-        <w:t xml:space="preserve"> WB_Stage</w:t>
-      </w:r>
+        <w:t xml:space="preserve"> </w:t>
+      </w:r>
+      <w:proofErr w:type="spellStart"/>
+      <w:r>
+        <w:t>WB_Stage</w:t>
+      </w:r>
+      <w:proofErr w:type="spellEnd"/>
     </w:p>
     <w:p>
       <w:pPr>
@@ -2666,9 +2960,11 @@
         </w:numPr>
         <w:spacing w:line="256" w:lineRule="auto"/>
       </w:pPr>
+      <w:proofErr w:type="spellStart"/>
       <w:r>
         <w:t>Rst</w:t>
       </w:r>
+      <w:proofErr w:type="spellEnd"/>
       <w:r>
         <w:tab/>
       </w:r>
@@ -2689,9 +2985,11 @@
         </w:numPr>
         <w:spacing w:line="256" w:lineRule="auto"/>
       </w:pPr>
+      <w:proofErr w:type="spellStart"/>
       <w:r>
         <w:t>Clk</w:t>
       </w:r>
+      <w:proofErr w:type="spellEnd"/>
       <w:r>
         <w:tab/>
       </w:r>
@@ -2712,9 +3010,11 @@
         </w:numPr>
         <w:spacing w:line="256" w:lineRule="auto"/>
       </w:pPr>
+      <w:proofErr w:type="spellStart"/>
       <w:r>
         <w:t>writeBackSignal</w:t>
       </w:r>
+      <w:proofErr w:type="spellEnd"/>
       <w:r>
         <w:tab/>
         <w:t xml:space="preserve">(2 bits) </w:t>
@@ -2736,9 +3036,11 @@
         </w:numPr>
         <w:spacing w:line="256" w:lineRule="auto"/>
       </w:pPr>
+      <w:proofErr w:type="spellStart"/>
       <w:r>
         <w:t>Memory_Output</w:t>
       </w:r>
+      <w:proofErr w:type="spellEnd"/>
       <w:r>
         <w:tab/>
         <w:t>(32 bits)</w:t>
@@ -2753,9 +3055,11 @@
         </w:numPr>
         <w:spacing w:line="256" w:lineRule="auto"/>
       </w:pPr>
+      <w:proofErr w:type="spellStart"/>
       <w:r>
         <w:t>ALU_Output</w:t>
       </w:r>
+      <w:proofErr w:type="spellEnd"/>
       <w:r>
         <w:tab/>
         <w:t>(32 bits)</w:t>
@@ -2770,9 +3074,11 @@
         </w:numPr>
         <w:spacing w:line="256" w:lineRule="auto"/>
       </w:pPr>
+      <w:proofErr w:type="spellStart"/>
       <w:r>
         <w:t>writeAddressIn</w:t>
       </w:r>
+      <w:proofErr w:type="spellEnd"/>
       <w:r>
         <w:tab/>
         <w:t>(3 bits)</w:t>
@@ -2800,9 +3106,11 @@
         </w:numPr>
         <w:spacing w:line="256" w:lineRule="auto"/>
       </w:pPr>
+      <w:proofErr w:type="spellStart"/>
       <w:r>
         <w:t>writeData</w:t>
       </w:r>
+      <w:proofErr w:type="spellEnd"/>
       <w:r>
         <w:tab/>
       </w:r>
@@ -2820,9 +3128,11 @@
         </w:numPr>
         <w:spacing w:line="256" w:lineRule="auto"/>
       </w:pPr>
+      <w:proofErr w:type="spellStart"/>
       <w:r>
         <w:t>writeAddressOut</w:t>
       </w:r>
+      <w:proofErr w:type="spellEnd"/>
       <w:r>
         <w:tab/>
         <w:t>(3 bits)</w:t>
@@ -2837,9 +3147,11 @@
         </w:numPr>
         <w:spacing w:line="256" w:lineRule="auto"/>
       </w:pPr>
+      <w:proofErr w:type="spellStart"/>
       <w:r>
         <w:t>writeEnable</w:t>
       </w:r>
+      <w:proofErr w:type="spellEnd"/>
       <w:r>
         <w:tab/>
       </w:r>
@@ -2925,9 +3237,11 @@
         </w:numPr>
         <w:spacing w:line="256" w:lineRule="auto"/>
       </w:pPr>
+      <w:proofErr w:type="spellStart"/>
       <w:r>
         <w:t>Clk</w:t>
       </w:r>
+      <w:proofErr w:type="spellEnd"/>
       <w:r>
         <w:tab/>
       </w:r>
@@ -2948,9 +3262,11 @@
         </w:numPr>
         <w:spacing w:line="256" w:lineRule="auto"/>
       </w:pPr>
+      <w:proofErr w:type="spellStart"/>
       <w:r>
         <w:t>readEnable</w:t>
       </w:r>
+      <w:proofErr w:type="spellEnd"/>
       <w:r>
         <w:tab/>
       </w:r>
@@ -2968,9 +3284,11 @@
         </w:numPr>
         <w:spacing w:line="256" w:lineRule="auto"/>
       </w:pPr>
+      <w:proofErr w:type="spellStart"/>
       <w:r>
         <w:t>writeEnable</w:t>
       </w:r>
+      <w:proofErr w:type="spellEnd"/>
       <w:r>
         <w:tab/>
       </w:r>
@@ -2988,9 +3306,11 @@
         </w:numPr>
         <w:spacing w:line="256" w:lineRule="auto"/>
       </w:pPr>
+      <w:proofErr w:type="spellStart"/>
       <w:r>
         <w:t>dataIn</w:t>
       </w:r>
+      <w:proofErr w:type="spellEnd"/>
       <w:r>
         <w:tab/>
       </w:r>
@@ -3041,9 +3361,11 @@
         </w:numPr>
         <w:spacing w:line="256" w:lineRule="auto"/>
       </w:pPr>
+      <w:proofErr w:type="spellStart"/>
       <w:r>
         <w:t>dataOut</w:t>
       </w:r>
+      <w:proofErr w:type="spellEnd"/>
       <w:r>
         <w:tab/>
       </w:r>
@@ -3100,79 +3422,6 @@
         <w:pBdr>
           <w:bottom w:val="single" w:sz="12" w:space="1" w:color="auto"/>
         </w:pBdr>
-      </w:pPr>
-    </w:p>
-    <w:p>
-      <w:pPr>
-        <w:rPr>
-          <w:color w:val="FF0000"/>
-        </w:rPr>
-      </w:pPr>
-      <w:r>
-        <w:rPr>
-          <w:color w:val="FF0000"/>
-        </w:rPr>
-        <w:t>Memory Stage</w:t>
-      </w:r>
-    </w:p>
-    <w:p>
-      <w:r>
-        <w:rPr>
-          <w:u w:val="single"/>
-        </w:rPr>
-        <w:t>Entity Name:</w:t>
-      </w:r>
-      <w:r>
-        <w:t xml:space="preserve"> memoryStage</w:t>
-      </w:r>
-    </w:p>
-    <w:p>
-      <w:pPr>
-        <w:rPr>
-          <w:u w:val="single"/>
-        </w:rPr>
-      </w:pPr>
-      <w:r>
-        <w:rPr>
-          <w:u w:val="single"/>
-        </w:rPr>
-        <w:t>Inputs:</w:t>
-      </w:r>
-    </w:p>
-    <w:p>
-      <w:pPr>
-        <w:pStyle w:val="ListParagraph"/>
-        <w:numPr>
-          <w:ilvl w:val="0"/>
-          <w:numId w:val="19"/>
-        </w:numPr>
-        <w:spacing w:line="256" w:lineRule="auto"/>
-        <w:rPr>
-          <w:u w:val="single"/>
-        </w:rPr>
-      </w:pPr>
-    </w:p>
-    <w:p>
-      <w:pPr>
-        <w:rPr>
-          <w:u w:val="single"/>
-        </w:rPr>
-      </w:pPr>
-      <w:r>
-        <w:rPr>
-          <w:u w:val="single"/>
-        </w:rPr>
-        <w:t>Outputs:</w:t>
-      </w:r>
-    </w:p>
-    <w:p>
-      <w:pPr>
-        <w:pBdr>
-          <w:bottom w:val="single" w:sz="18" w:space="1" w:color="auto"/>
-        </w:pBdr>
-        <w:rPr>
-          <w:color w:val="FF0000"/>
-        </w:rPr>
       </w:pPr>
     </w:p>
     <w:p>
@@ -3708,7 +3957,6 @@
         <w:spacing w:line="256" w:lineRule="auto"/>
       </w:pPr>
       <w:r>
-        <w:lastRenderedPageBreak/>
         <w:t>Current Read Address (Rsrc1 and Rsrc2) from Instruction Fetch</w:t>
       </w:r>
     </w:p>
@@ -3722,7 +3970,23 @@
         <w:spacing w:line="256" w:lineRule="auto"/>
       </w:pPr>
       <w:r>
-        <w:t>//should be address in buffer after decode since if second instruction is waiting for data in alu, it has to wait tell it reaches buffer after alu and in this case the second instruction will have reached buffer after decode</w:t>
+        <w:t xml:space="preserve">//should be address in buffer after decode since if second instruction is waiting for data in </w:t>
+      </w:r>
+      <w:proofErr w:type="spellStart"/>
+      <w:r>
+        <w:t>alu</w:t>
+      </w:r>
+      <w:proofErr w:type="spellEnd"/>
+      <w:r>
+        <w:t xml:space="preserve">, it has to wait tell it reaches buffer after </w:t>
+      </w:r>
+      <w:proofErr w:type="spellStart"/>
+      <w:r>
+        <w:t>alu</w:t>
+      </w:r>
+      <w:proofErr w:type="spellEnd"/>
+      <w:r>
+        <w:t xml:space="preserve"> and in this case the second instruction will have reached buffer after decode</w:t>
       </w:r>
     </w:p>
     <w:p>
@@ -3821,6 +4085,7 @@
         </w:rPr>
       </w:pPr>
       <w:r>
+        <w:lastRenderedPageBreak/>
         <w:t>10 -&gt; From Memory</w:t>
       </w:r>
     </w:p>
